--- a/CSharp-OOP/01InheritanceExersice/01. Person_Problem Descriptions.docx
+++ b/CSharp-OOP/01InheritanceExersice/01. Person_Problem Descriptions.docx
@@ -1,18 +1,16 @@
 
 <file path=word/document.xml><?xml version="1.0" encoding="utf-8"?>
-<w:document xmlns:wpc="http://schemas.microsoft.com/office/word/2010/wordprocessingCanvas" xmlns:cx="http://schemas.microsoft.com/office/drawing/2014/chartex" xmlns:cx1="http://schemas.microsoft.com/office/drawing/2015/9/8/chartex" xmlns:cx2="http://schemas.microsoft.com/office/drawing/2015/10/21/chartex" xmlns:cx3="http://schemas.microsoft.com/office/drawing/2016/5/9/chartex" xmlns:cx4="http://schemas.microsoft.com/office/drawing/2016/5/10/chartex" xmlns:cx5="http://schemas.microsoft.com/office/drawing/2016/5/11/chartex" xmlns:cx6="http://schemas.microsoft.com/office/drawing/2016/5/12/chartex" xmlns:cx7="http://schemas.microsoft.com/office/drawing/2016/5/13/chartex" xmlns:cx8="http://schemas.microsoft.com/office/drawing/2016/5/14/chartex" xmlns:mc="http://schemas.openxmlformats.org/markup-compatibility/2006" xmlns:aink="http://schemas.microsoft.com/office/drawing/2016/ink" xmlns:am3d="http://schemas.microsoft.com/office/drawing/2017/model3d" xmlns:o="urn:schemas-microsoft-com:office:office" xmlns:r="http://schemas.openxmlformats.org/officeDocument/2006/relationships" xmlns:m="http://schemas.openxmlformats.org/officeDocument/2006/math" xmlns:v="urn:schemas-microsoft-com:vml" xmlns:wp14="http://schemas.microsoft.com/office/word/2010/wordprocessingDrawing" xmlns:wp="http://schemas.openxmlformats.org/drawingml/2006/wordprocessingDrawing" xmlns:w10="urn:schemas-microsoft-com:office:word" xmlns:w="http://schemas.openxmlformats.org/wordprocessingml/2006/main" xmlns:w14="http://schemas.microsoft.com/office/word/2010/wordml" xmlns:w15="http://schemas.microsoft.com/office/word/2012/wordml" xmlns:w16cid="http://schemas.microsoft.com/office/word/2016/wordml/cid" xmlns:w16se="http://schemas.microsoft.com/office/word/2015/wordml/symex" xmlns:wpg="http://schemas.microsoft.com/office/word/2010/wordprocessingGroup" xmlns:wpi="http://schemas.microsoft.com/office/word/2010/wordprocessingInk" xmlns:wne="http://schemas.microsoft.com/office/word/2006/wordml" xmlns:wps="http://schemas.microsoft.com/office/word/2010/wordprocessingShape" mc:Ignorable="w14 w15 w16se w16cid wp14">
+<w:document xmlns:wpc="http://schemas.microsoft.com/office/word/2010/wordprocessingCanvas" xmlns:cx="http://schemas.microsoft.com/office/drawing/2014/chartex" xmlns:cx1="http://schemas.microsoft.com/office/drawing/2015/9/8/chartex" xmlns:cx2="http://schemas.microsoft.com/office/drawing/2015/10/21/chartex" xmlns:cx3="http://schemas.microsoft.com/office/drawing/2016/5/9/chartex" xmlns:cx4="http://schemas.microsoft.com/office/drawing/2016/5/10/chartex" xmlns:cx5="http://schemas.microsoft.com/office/drawing/2016/5/11/chartex" xmlns:cx6="http://schemas.microsoft.com/office/drawing/2016/5/12/chartex" xmlns:cx7="http://schemas.microsoft.com/office/drawing/2016/5/13/chartex" xmlns:cx8="http://schemas.microsoft.com/office/drawing/2016/5/14/chartex" xmlns:mc="http://schemas.openxmlformats.org/markup-compatibility/2006" xmlns:aink="http://schemas.microsoft.com/office/drawing/2016/ink" xmlns:am3d="http://schemas.microsoft.com/office/drawing/2017/model3d" xmlns:o="urn:schemas-microsoft-com:office:office" xmlns:r="http://schemas.openxmlformats.org/officeDocument/2006/relationships" xmlns:m="http://schemas.openxmlformats.org/officeDocument/2006/math" xmlns:v="urn:schemas-microsoft-com:vml" xmlns:wp14="http://schemas.microsoft.com/office/word/2010/wordprocessingDrawing" xmlns:wp="http://schemas.openxmlformats.org/drawingml/2006/wordprocessingDrawing" xmlns:w10="urn:schemas-microsoft-com:office:word" xmlns:w="http://schemas.openxmlformats.org/wordprocessingml/2006/main" xmlns:w14="http://schemas.microsoft.com/office/word/2010/wordml" xmlns:w15="http://schemas.microsoft.com/office/word/2012/wordml" xmlns:w16cex="http://schemas.microsoft.com/office/word/2018/wordml/cex" xmlns:w16cid="http://schemas.microsoft.com/office/word/2016/wordml/cid" xmlns:w16="http://schemas.microsoft.com/office/word/2018/wordml" xmlns:w16se="http://schemas.microsoft.com/office/word/2015/wordml/symex" xmlns:wpg="http://schemas.microsoft.com/office/word/2010/wordprocessingGroup" xmlns:wpi="http://schemas.microsoft.com/office/word/2010/wordprocessingInk" xmlns:wne="http://schemas.microsoft.com/office/word/2006/wordml" xmlns:wps="http://schemas.microsoft.com/office/word/2010/wordprocessingShape" mc:Ignorable="w14 w15 w16se w16cid w16 w16cex wp14">
   <w:body>
     <w:p>
       <w:pPr>
-        <w:pStyle w:val="Heading1"/>
+        <w:pStyle w:val="1"/>
         <w:jc w:val="center"/>
         <w:rPr>
           <w:sz w:val="52"/>
           <w:lang w:val="bg-BG"/>
         </w:rPr>
       </w:pPr>
-      <w:bookmarkStart w:id="0" w:name="_GoBack"/>
-      <w:bookmarkEnd w:id="0"/>
       <w:r>
         <w:rPr>
           <w:noProof/>
@@ -39,7 +37,7 @@
       <w:hyperlink r:id="rId11" w:history="1">
         <w:r>
           <w:rPr>
-            <w:rStyle w:val="Hyperlink"/>
+            <w:rStyle w:val="a9"/>
             <w:noProof/>
           </w:rPr>
           <w:t>"C# OOP" course @ SoftUni"</w:t>
@@ -55,7 +53,7 @@
     <w:p>
       <w:pPr>
         <w:rPr>
-          <w:rStyle w:val="Hyperlink"/>
+          <w:rStyle w:val="a9"/>
           <w:lang w:val="bg-BG"/>
         </w:rPr>
       </w:pPr>
@@ -65,7 +63,7 @@
       <w:hyperlink r:id="rId12" w:history="1">
         <w:r>
           <w:rPr>
-            <w:rStyle w:val="Hyperlink"/>
+            <w:rStyle w:val="a9"/>
           </w:rPr>
           <w:t>https://judge.softuni.bg/Contests/1500/Inheritance-Exercise</w:t>
         </w:r>
@@ -107,7 +105,7 @@
     </w:p>
     <w:p>
       <w:pPr>
-        <w:pStyle w:val="Heading2"/>
+        <w:pStyle w:val="2"/>
         <w:numPr>
           <w:ilvl w:val="0"/>
           <w:numId w:val="19"/>
@@ -133,7 +131,7 @@
     </w:p>
     <w:p>
       <w:pPr>
-        <w:pStyle w:val="ListParagraph"/>
+        <w:pStyle w:val="ac"/>
         <w:numPr>
           <w:ilvl w:val="0"/>
           <w:numId w:val="4"/>
@@ -166,7 +164,7 @@
     </w:p>
     <w:p>
       <w:pPr>
-        <w:pStyle w:val="ListParagraph"/>
+        <w:pStyle w:val="ac"/>
         <w:numPr>
           <w:ilvl w:val="0"/>
           <w:numId w:val="4"/>
@@ -210,7 +208,7 @@
     </w:p>
     <w:p>
       <w:pPr>
-        <w:pStyle w:val="ListParagraph"/>
+        <w:pStyle w:val="ac"/>
         <w:numPr>
           <w:ilvl w:val="0"/>
           <w:numId w:val="3"/>
@@ -242,7 +240,7 @@
     </w:p>
     <w:p>
       <w:pPr>
-        <w:pStyle w:val="ListParagraph"/>
+        <w:pStyle w:val="ac"/>
         <w:numPr>
           <w:ilvl w:val="0"/>
           <w:numId w:val="2"/>
@@ -273,7 +271,7 @@
     </w:p>
     <w:p>
       <w:pPr>
-        <w:pStyle w:val="Heading3"/>
+        <w:pStyle w:val="3"/>
         <w:spacing w:before="0" w:after="120"/>
         <w:jc w:val="both"/>
         <w:rPr>
@@ -417,8 +415,8 @@
                 <w:lang w:val="bg-BG"/>
               </w:rPr>
             </w:pPr>
-            <w:bookmarkStart w:id="1" w:name="OLE_LINK1"/>
-            <w:bookmarkStart w:id="2" w:name="OLE_LINK2"/>
+            <w:bookmarkStart w:id="0" w:name="OLE_LINK1"/>
+            <w:bookmarkStart w:id="1" w:name="OLE_LINK2"/>
             <w:r>
               <w:rPr>
                 <w:rFonts w:ascii="Consolas" w:hAnsi="Consolas" w:cs="Consolas"/>
@@ -853,8 +851,8 @@
               </w:rPr>
               <w:t>}</w:t>
             </w:r>
+            <w:bookmarkEnd w:id="0"/>
             <w:bookmarkEnd w:id="1"/>
-            <w:bookmarkEnd w:id="2"/>
           </w:p>
         </w:tc>
       </w:tr>
@@ -1332,7 +1330,7 @@
     </w:tbl>
     <w:p>
       <w:pPr>
-        <w:pStyle w:val="ListParagraph"/>
+        <w:pStyle w:val="ac"/>
         <w:numPr>
           <w:ilvl w:val="0"/>
           <w:numId w:val="16"/>
@@ -1387,7 +1385,7 @@
     </w:p>
     <w:p>
       <w:pPr>
-        <w:pStyle w:val="ListParagraph"/>
+        <w:pStyle w:val="ac"/>
         <w:numPr>
           <w:ilvl w:val="0"/>
           <w:numId w:val="16"/>
@@ -1421,7 +1419,7 @@
     </w:p>
     <w:p>
       <w:pPr>
-        <w:pStyle w:val="Heading3"/>
+        <w:pStyle w:val="3"/>
         <w:rPr>
           <w:lang w:val="bg-BG"/>
         </w:rPr>
@@ -1737,7 +1735,7 @@
           </w:p>
           <w:p>
             <w:pPr>
-              <w:pStyle w:val="HTMLPreformatted"/>
+              <w:pStyle w:val="HTML0"/>
               <w:shd w:val="clear" w:color="auto" w:fill="FFFFFF"/>
               <w:rPr>
                 <w:lang w:val="en-US"/>
@@ -1761,7 +1759,7 @@
     </w:tbl>
     <w:p>
       <w:pPr>
-        <w:pStyle w:val="Heading3"/>
+        <w:pStyle w:val="3"/>
         <w:rPr>
           <w:lang w:val="bg-BG"/>
         </w:rPr>
@@ -2155,8 +2153,8 @@
               </w:rPr>
               <w:t xml:space="preserve">    </w:t>
             </w:r>
-            <w:bookmarkStart w:id="3" w:name="OLE_LINK7"/>
-            <w:bookmarkStart w:id="4" w:name="OLE_LINK8"/>
+            <w:bookmarkStart w:id="2" w:name="OLE_LINK7"/>
+            <w:bookmarkStart w:id="3" w:name="OLE_LINK8"/>
             <w:r>
               <w:rPr>
                 <w:rFonts w:ascii="Consolas" w:hAnsi="Consolas" w:cs="Consolas"/>
@@ -2477,8 +2475,8 @@
               <w:t xml:space="preserve"> stringBuilder.ToString();</w:t>
             </w:r>
           </w:p>
+          <w:bookmarkEnd w:id="2"/>
           <w:bookmarkEnd w:id="3"/>
-          <w:bookmarkEnd w:id="4"/>
           <w:p>
             <w:pPr>
               <w:shd w:val="clear" w:color="auto" w:fill="FFFFFF"/>
@@ -2538,7 +2536,7 @@
     </w:p>
     <w:p>
       <w:pPr>
-        <w:pStyle w:val="Heading3"/>
+        <w:pStyle w:val="3"/>
         <w:jc w:val="both"/>
         <w:rPr>
           <w:lang w:val="bg-BG"/>
@@ -3006,7 +3004,7 @@
     </w:p>
     <w:p>
       <w:pPr>
-        <w:pStyle w:val="Heading3"/>
+        <w:pStyle w:val="3"/>
         <w:spacing w:before="0" w:after="200"/>
         <w:jc w:val="both"/>
         <w:rPr>
@@ -3024,7 +3022,7 @@
     </w:p>
     <w:tbl>
       <w:tblPr>
-        <w:tblStyle w:val="TableGrid"/>
+        <w:tblStyle w:val="af"/>
         <w:tblW w:w="5516" w:type="dxa"/>
         <w:tblCellMar>
           <w:top w:w="57" w:type="dxa"/>
@@ -3197,7 +3195,7 @@
     </w:p>
     <w:p>
       <w:pPr>
-        <w:pStyle w:val="Heading2"/>
+        <w:pStyle w:val="2"/>
         <w:numPr>
           <w:ilvl w:val="0"/>
           <w:numId w:val="19"/>
@@ -3406,7 +3404,7 @@
     </w:p>
     <w:p>
       <w:pPr>
-        <w:pStyle w:val="ListParagraph"/>
+        <w:pStyle w:val="ac"/>
         <w:numPr>
           <w:ilvl w:val="0"/>
           <w:numId w:val="7"/>
@@ -3440,7 +3438,7 @@
     </w:p>
     <w:p>
       <w:pPr>
-        <w:pStyle w:val="ListParagraph"/>
+        <w:pStyle w:val="ac"/>
         <w:numPr>
           <w:ilvl w:val="0"/>
           <w:numId w:val="7"/>
@@ -3630,7 +3628,7 @@
     </w:p>
     <w:p>
       <w:pPr>
-        <w:pStyle w:val="Heading2"/>
+        <w:pStyle w:val="2"/>
         <w:numPr>
           <w:ilvl w:val="0"/>
           <w:numId w:val="19"/>
@@ -3750,7 +3748,7 @@
     </w:p>
     <w:p>
       <w:pPr>
-        <w:pStyle w:val="ListParagraph"/>
+        <w:pStyle w:val="ac"/>
         <w:numPr>
           <w:ilvl w:val="0"/>
           <w:numId w:val="8"/>
@@ -3766,7 +3764,7 @@
     </w:p>
     <w:p>
       <w:pPr>
-        <w:pStyle w:val="ListParagraph"/>
+        <w:pStyle w:val="ac"/>
         <w:numPr>
           <w:ilvl w:val="1"/>
           <w:numId w:val="8"/>
@@ -3789,7 +3787,7 @@
     </w:p>
     <w:p>
       <w:pPr>
-        <w:pStyle w:val="ListParagraph"/>
+        <w:pStyle w:val="ac"/>
         <w:numPr>
           <w:ilvl w:val="1"/>
           <w:numId w:val="8"/>
@@ -3813,7 +3811,7 @@
     </w:p>
     <w:p>
       <w:pPr>
-        <w:pStyle w:val="ListParagraph"/>
+        <w:pStyle w:val="ac"/>
         <w:numPr>
           <w:ilvl w:val="0"/>
           <w:numId w:val="8"/>
@@ -3829,7 +3827,7 @@
     </w:p>
     <w:p>
       <w:pPr>
-        <w:pStyle w:val="ListParagraph"/>
+        <w:pStyle w:val="ac"/>
         <w:numPr>
           <w:ilvl w:val="1"/>
           <w:numId w:val="8"/>
@@ -3852,7 +3850,7 @@
     </w:p>
     <w:p>
       <w:pPr>
-        <w:pStyle w:val="ListParagraph"/>
+        <w:pStyle w:val="ac"/>
         <w:numPr>
           <w:ilvl w:val="1"/>
           <w:numId w:val="8"/>
@@ -3875,7 +3873,7 @@
     </w:p>
     <w:p>
       <w:pPr>
-        <w:pStyle w:val="ListParagraph"/>
+        <w:pStyle w:val="ac"/>
         <w:numPr>
           <w:ilvl w:val="0"/>
           <w:numId w:val="8"/>
@@ -4316,7 +4314,7 @@
     </w:tbl>
     <w:p>
       <w:pPr>
-        <w:pStyle w:val="Heading2"/>
+        <w:pStyle w:val="2"/>
         <w:numPr>
           <w:ilvl w:val="0"/>
           <w:numId w:val="19"/>
@@ -4454,7 +4452,7 @@
     </w:p>
     <w:p>
       <w:pPr>
-        <w:pStyle w:val="ListParagraph"/>
+        <w:pStyle w:val="ac"/>
         <w:numPr>
           <w:ilvl w:val="0"/>
           <w:numId w:val="18"/>
@@ -4498,7 +4496,7 @@
     </w:p>
     <w:p>
       <w:pPr>
-        <w:pStyle w:val="ListParagraph"/>
+        <w:pStyle w:val="ac"/>
         <w:numPr>
           <w:ilvl w:val="0"/>
           <w:numId w:val="9"/>
@@ -4531,7 +4529,7 @@
     </w:p>
     <w:p>
       <w:pPr>
-        <w:pStyle w:val="ListParagraph"/>
+        <w:pStyle w:val="ac"/>
         <w:numPr>
           <w:ilvl w:val="0"/>
           <w:numId w:val="9"/>
@@ -4562,7 +4560,7 @@
     </w:p>
     <w:p>
       <w:pPr>
-        <w:pStyle w:val="ListParagraph"/>
+        <w:pStyle w:val="ac"/>
         <w:numPr>
           <w:ilvl w:val="0"/>
           <w:numId w:val="9"/>
@@ -4585,7 +4583,7 @@
     </w:p>
     <w:p>
       <w:pPr>
-        <w:pStyle w:val="ListParagraph"/>
+        <w:pStyle w:val="ac"/>
         <w:numPr>
           <w:ilvl w:val="0"/>
           <w:numId w:val="9"/>
@@ -4609,7 +4607,7 @@
     </w:p>
     <w:p>
       <w:pPr>
-        <w:pStyle w:val="ListParagraph"/>
+        <w:pStyle w:val="ac"/>
         <w:numPr>
           <w:ilvl w:val="0"/>
           <w:numId w:val="9"/>
@@ -4632,7 +4630,7 @@
     </w:p>
     <w:p>
       <w:pPr>
-        <w:pStyle w:val="ListParagraph"/>
+        <w:pStyle w:val="ac"/>
         <w:numPr>
           <w:ilvl w:val="1"/>
           <w:numId w:val="9"/>
@@ -4757,7 +4755,7 @@
     </w:p>
     <w:p>
       <w:pPr>
-        <w:pStyle w:val="ListParagraph"/>
+        <w:pStyle w:val="ac"/>
         <w:numPr>
           <w:ilvl w:val="0"/>
           <w:numId w:val="10"/>
@@ -4789,7 +4787,7 @@
     </w:p>
     <w:p>
       <w:pPr>
-        <w:pStyle w:val="ListParagraph"/>
+        <w:pStyle w:val="ac"/>
         <w:numPr>
           <w:ilvl w:val="0"/>
           <w:numId w:val="10"/>
@@ -4821,7 +4819,7 @@
     </w:p>
     <w:p>
       <w:pPr>
-        <w:pStyle w:val="ListParagraph"/>
+        <w:pStyle w:val="ac"/>
         <w:numPr>
           <w:ilvl w:val="0"/>
           <w:numId w:val="10"/>
@@ -4881,7 +4879,7 @@
     </w:p>
     <w:p>
       <w:pPr>
-        <w:pStyle w:val="Heading2"/>
+        <w:pStyle w:val="2"/>
         <w:numPr>
           <w:ilvl w:val="0"/>
           <w:numId w:val="19"/>
@@ -5020,7 +5018,7 @@
     </w:p>
     <w:p>
       <w:pPr>
-        <w:pStyle w:val="ListParagraph"/>
+        <w:pStyle w:val="ac"/>
         <w:numPr>
           <w:ilvl w:val="0"/>
           <w:numId w:val="11"/>
@@ -5076,7 +5074,7 @@
     </w:p>
     <w:p>
       <w:pPr>
-        <w:pStyle w:val="ListParagraph"/>
+        <w:pStyle w:val="ac"/>
         <w:numPr>
           <w:ilvl w:val="0"/>
           <w:numId w:val="11"/>
@@ -5101,7 +5099,7 @@
     </w:p>
     <w:p>
       <w:pPr>
-        <w:pStyle w:val="ListParagraph"/>
+        <w:pStyle w:val="ac"/>
         <w:numPr>
           <w:ilvl w:val="0"/>
           <w:numId w:val="11"/>
@@ -5203,7 +5201,7 @@
     </w:p>
     <w:p>
       <w:pPr>
-        <w:pStyle w:val="ListParagraph"/>
+        <w:pStyle w:val="ac"/>
         <w:numPr>
           <w:ilvl w:val="0"/>
           <w:numId w:val="12"/>
@@ -5238,7 +5236,7 @@
     </w:p>
     <w:p>
       <w:pPr>
-        <w:pStyle w:val="ListParagraph"/>
+        <w:pStyle w:val="ac"/>
         <w:numPr>
           <w:ilvl w:val="1"/>
           <w:numId w:val="12"/>
@@ -5256,7 +5254,7 @@
     </w:p>
     <w:p>
       <w:pPr>
-        <w:pStyle w:val="ListParagraph"/>
+        <w:pStyle w:val="ac"/>
         <w:numPr>
           <w:ilvl w:val="0"/>
           <w:numId w:val="12"/>
@@ -5281,7 +5279,7 @@
     </w:p>
     <w:p>
       <w:pPr>
-        <w:pStyle w:val="ListParagraph"/>
+        <w:pStyle w:val="ac"/>
         <w:numPr>
           <w:ilvl w:val="0"/>
           <w:numId w:val="12"/>
@@ -5306,7 +5304,7 @@
     </w:p>
     <w:p>
       <w:pPr>
-        <w:pStyle w:val="ListParagraph"/>
+        <w:pStyle w:val="ac"/>
         <w:numPr>
           <w:ilvl w:val="0"/>
           <w:numId w:val="12"/>
@@ -5491,7 +5489,7 @@
     </w:p>
     <w:p>
       <w:pPr>
-        <w:pStyle w:val="ListParagraph"/>
+        <w:pStyle w:val="ac"/>
         <w:numPr>
           <w:ilvl w:val="0"/>
           <w:numId w:val="14"/>
@@ -5520,7 +5518,7 @@
     </w:p>
     <w:p>
       <w:pPr>
-        <w:pStyle w:val="ListParagraph"/>
+        <w:pStyle w:val="ac"/>
         <w:numPr>
           <w:ilvl w:val="0"/>
           <w:numId w:val="13"/>
@@ -5545,7 +5543,7 @@
     </w:p>
     <w:p>
       <w:pPr>
-        <w:pStyle w:val="ListParagraph"/>
+        <w:pStyle w:val="ac"/>
         <w:numPr>
           <w:ilvl w:val="0"/>
           <w:numId w:val="13"/>
@@ -5607,7 +5605,7 @@
     </w:p>
     <w:p>
       <w:pPr>
-        <w:pStyle w:val="ListParagraph"/>
+        <w:pStyle w:val="ac"/>
         <w:numPr>
           <w:ilvl w:val="0"/>
           <w:numId w:val="12"/>
@@ -5641,7 +5639,7 @@
     </w:p>
     <w:p>
       <w:pPr>
-        <w:pStyle w:val="ListParagraph"/>
+        <w:pStyle w:val="ac"/>
         <w:numPr>
           <w:ilvl w:val="0"/>
           <w:numId w:val="12"/>
@@ -5666,7 +5664,7 @@
     </w:p>
     <w:p>
       <w:pPr>
-        <w:pStyle w:val="ListParagraph"/>
+        <w:pStyle w:val="ac"/>
         <w:numPr>
           <w:ilvl w:val="0"/>
           <w:numId w:val="12"/>
@@ -5691,7 +5689,7 @@
     </w:p>
     <w:p>
       <w:pPr>
-        <w:pStyle w:val="ListParagraph"/>
+        <w:pStyle w:val="ac"/>
         <w:numPr>
           <w:ilvl w:val="0"/>
           <w:numId w:val="12"/>
@@ -5896,7 +5894,7 @@
     </w:p>
     <w:p>
       <w:pPr>
-        <w:pStyle w:val="ListParagraph"/>
+        <w:pStyle w:val="ac"/>
         <w:numPr>
           <w:ilvl w:val="0"/>
           <w:numId w:val="14"/>
@@ -6032,7 +6030,7 @@
     </w:p>
     <w:p>
       <w:pPr>
-        <w:pStyle w:val="ListParagraph"/>
+        <w:pStyle w:val="ac"/>
         <w:numPr>
           <w:ilvl w:val="0"/>
           <w:numId w:val="17"/>
@@ -6057,7 +6055,7 @@
     </w:p>
     <w:p>
       <w:pPr>
-        <w:pStyle w:val="ListParagraph"/>
+        <w:pStyle w:val="ac"/>
         <w:numPr>
           <w:ilvl w:val="0"/>
           <w:numId w:val="14"/>
@@ -6086,7 +6084,7 @@
     </w:p>
     <w:p>
       <w:pPr>
-        <w:pStyle w:val="ListParagraph"/>
+        <w:pStyle w:val="ac"/>
         <w:numPr>
           <w:ilvl w:val="0"/>
           <w:numId w:val="14"/>
@@ -6147,7 +6145,7 @@
     </w:p>
     <w:p>
       <w:pPr>
-        <w:pStyle w:val="ListParagraph"/>
+        <w:pStyle w:val="ac"/>
         <w:numPr>
           <w:ilvl w:val="0"/>
           <w:numId w:val="15"/>
@@ -6200,7 +6198,7 @@
     </w:p>
     <w:p>
       <w:pPr>
-        <w:pStyle w:val="Heading2"/>
+        <w:pStyle w:val="2"/>
         <w:numPr>
           <w:ilvl w:val="0"/>
           <w:numId w:val="19"/>
@@ -6444,7 +6442,7 @@
     </w:p>
     <w:p>
       <w:pPr>
-        <w:pStyle w:val="Heading3"/>
+        <w:pStyle w:val="3"/>
         <w:rPr>
           <w:lang w:val="bg-BG" w:eastAsia="ja-JP"/>
         </w:rPr>
@@ -6459,7 +6457,7 @@
     </w:p>
     <w:p>
       <w:pPr>
-        <w:pStyle w:val="ListParagraph"/>
+        <w:pStyle w:val="ac"/>
         <w:numPr>
           <w:ilvl w:val="0"/>
           <w:numId w:val="6"/>
@@ -6491,7 +6489,7 @@
     </w:p>
     <w:p>
       <w:pPr>
-        <w:pStyle w:val="ListParagraph"/>
+        <w:pStyle w:val="ac"/>
         <w:numPr>
           <w:ilvl w:val="0"/>
           <w:numId w:val="6"/>
@@ -6520,7 +6518,7 @@
     </w:p>
     <w:p>
       <w:pPr>
-        <w:pStyle w:val="ListParagraph"/>
+        <w:pStyle w:val="ac"/>
         <w:numPr>
           <w:ilvl w:val="0"/>
           <w:numId w:val="6"/>
@@ -6547,7 +6545,7 @@
     </w:p>
     <w:p>
       <w:pPr>
-        <w:pStyle w:val="Heading3"/>
+        <w:pStyle w:val="3"/>
         <w:rPr>
           <w:noProof/>
           <w:lang w:val="bg-BG"/>
@@ -6946,7 +6944,7 @@
     </w:p>
     <w:p>
       <w:pPr>
-        <w:pStyle w:val="Heading3"/>
+        <w:pStyle w:val="3"/>
         <w:rPr>
           <w:lang w:val="bg-BG" w:eastAsia="ja-JP"/>
         </w:rPr>
@@ -7596,7 +7594,7 @@
 </file>
 
 <file path=word/endnotes.xml><?xml version="1.0" encoding="utf-8"?>
-<w:endnotes xmlns:wpc="http://schemas.microsoft.com/office/word/2010/wordprocessingCanvas" xmlns:cx="http://schemas.microsoft.com/office/drawing/2014/chartex" xmlns:cx1="http://schemas.microsoft.com/office/drawing/2015/9/8/chartex" xmlns:cx2="http://schemas.microsoft.com/office/drawing/2015/10/21/chartex" xmlns:cx3="http://schemas.microsoft.com/office/drawing/2016/5/9/chartex" xmlns:cx4="http://schemas.microsoft.com/office/drawing/2016/5/10/chartex" xmlns:cx5="http://schemas.microsoft.com/office/drawing/2016/5/11/chartex" xmlns:cx6="http://schemas.microsoft.com/office/drawing/2016/5/12/chartex" xmlns:cx7="http://schemas.microsoft.com/office/drawing/2016/5/13/chartex" xmlns:cx8="http://schemas.microsoft.com/office/drawing/2016/5/14/chartex" xmlns:mc="http://schemas.openxmlformats.org/markup-compatibility/2006" xmlns:aink="http://schemas.microsoft.com/office/drawing/2016/ink" xmlns:am3d="http://schemas.microsoft.com/office/drawing/2017/model3d" xmlns:o="urn:schemas-microsoft-com:office:office" xmlns:r="http://schemas.openxmlformats.org/officeDocument/2006/relationships" xmlns:m="http://schemas.openxmlformats.org/officeDocument/2006/math" xmlns:v="urn:schemas-microsoft-com:vml" xmlns:wp14="http://schemas.microsoft.com/office/word/2010/wordprocessingDrawing" xmlns:wp="http://schemas.openxmlformats.org/drawingml/2006/wordprocessingDrawing" xmlns:w10="urn:schemas-microsoft-com:office:word" xmlns:w="http://schemas.openxmlformats.org/wordprocessingml/2006/main" xmlns:w14="http://schemas.microsoft.com/office/word/2010/wordml" xmlns:w15="http://schemas.microsoft.com/office/word/2012/wordml" xmlns:w16cid="http://schemas.microsoft.com/office/word/2016/wordml/cid" xmlns:w16se="http://schemas.microsoft.com/office/word/2015/wordml/symex" xmlns:wpg="http://schemas.microsoft.com/office/word/2010/wordprocessingGroup" xmlns:wpi="http://schemas.microsoft.com/office/word/2010/wordprocessingInk" xmlns:wne="http://schemas.microsoft.com/office/word/2006/wordml" xmlns:wps="http://schemas.microsoft.com/office/word/2010/wordprocessingShape" mc:Ignorable="w14 w15 w16se w16cid wp14">
+<w:endnotes xmlns:wpc="http://schemas.microsoft.com/office/word/2010/wordprocessingCanvas" xmlns:cx="http://schemas.microsoft.com/office/drawing/2014/chartex" xmlns:cx1="http://schemas.microsoft.com/office/drawing/2015/9/8/chartex" xmlns:cx2="http://schemas.microsoft.com/office/drawing/2015/10/21/chartex" xmlns:cx3="http://schemas.microsoft.com/office/drawing/2016/5/9/chartex" xmlns:cx4="http://schemas.microsoft.com/office/drawing/2016/5/10/chartex" xmlns:cx5="http://schemas.microsoft.com/office/drawing/2016/5/11/chartex" xmlns:cx6="http://schemas.microsoft.com/office/drawing/2016/5/12/chartex" xmlns:cx7="http://schemas.microsoft.com/office/drawing/2016/5/13/chartex" xmlns:cx8="http://schemas.microsoft.com/office/drawing/2016/5/14/chartex" xmlns:mc="http://schemas.openxmlformats.org/markup-compatibility/2006" xmlns:aink="http://schemas.microsoft.com/office/drawing/2016/ink" xmlns:am3d="http://schemas.microsoft.com/office/drawing/2017/model3d" xmlns:o="urn:schemas-microsoft-com:office:office" xmlns:r="http://schemas.openxmlformats.org/officeDocument/2006/relationships" xmlns:m="http://schemas.openxmlformats.org/officeDocument/2006/math" xmlns:v="urn:schemas-microsoft-com:vml" xmlns:wp14="http://schemas.microsoft.com/office/word/2010/wordprocessingDrawing" xmlns:wp="http://schemas.openxmlformats.org/drawingml/2006/wordprocessingDrawing" xmlns:w10="urn:schemas-microsoft-com:office:word" xmlns:w="http://schemas.openxmlformats.org/wordprocessingml/2006/main" xmlns:w14="http://schemas.microsoft.com/office/word/2010/wordml" xmlns:w15="http://schemas.microsoft.com/office/word/2012/wordml" xmlns:w16cex="http://schemas.microsoft.com/office/word/2018/wordml/cex" xmlns:w16cid="http://schemas.microsoft.com/office/word/2016/wordml/cid" xmlns:w16="http://schemas.microsoft.com/office/word/2018/wordml" xmlns:w16se="http://schemas.microsoft.com/office/word/2015/wordml/symex" xmlns:wpg="http://schemas.microsoft.com/office/word/2010/wordprocessingGroup" xmlns:wpi="http://schemas.microsoft.com/office/word/2010/wordprocessingInk" xmlns:wne="http://schemas.microsoft.com/office/word/2006/wordml" xmlns:wps="http://schemas.microsoft.com/office/word/2010/wordprocessingShape" mc:Ignorable="w14 w15 w16se w16cid w16 w16cex wp14">
   <w:endnote w:type="separator" w:id="-1">
     <w:p>
       <w:pPr>
@@ -7621,10 +7619,10 @@
 </file>
 
 <file path=word/footer1.xml><?xml version="1.0" encoding="utf-8"?>
-<w:ftr xmlns:wpc="http://schemas.microsoft.com/office/word/2010/wordprocessingCanvas" xmlns:cx="http://schemas.microsoft.com/office/drawing/2014/chartex" xmlns:cx1="http://schemas.microsoft.com/office/drawing/2015/9/8/chartex" xmlns:cx2="http://schemas.microsoft.com/office/drawing/2015/10/21/chartex" xmlns:cx3="http://schemas.microsoft.com/office/drawing/2016/5/9/chartex" xmlns:cx4="http://schemas.microsoft.com/office/drawing/2016/5/10/chartex" xmlns:cx5="http://schemas.microsoft.com/office/drawing/2016/5/11/chartex" xmlns:cx6="http://schemas.microsoft.com/office/drawing/2016/5/12/chartex" xmlns:cx7="http://schemas.microsoft.com/office/drawing/2016/5/13/chartex" xmlns:cx8="http://schemas.microsoft.com/office/drawing/2016/5/14/chartex" xmlns:mc="http://schemas.openxmlformats.org/markup-compatibility/2006" xmlns:aink="http://schemas.microsoft.com/office/drawing/2016/ink" xmlns:am3d="http://schemas.microsoft.com/office/drawing/2017/model3d" xmlns:o="urn:schemas-microsoft-com:office:office" xmlns:r="http://schemas.openxmlformats.org/officeDocument/2006/relationships" xmlns:m="http://schemas.openxmlformats.org/officeDocument/2006/math" xmlns:v="urn:schemas-microsoft-com:vml" xmlns:wp14="http://schemas.microsoft.com/office/word/2010/wordprocessingDrawing" xmlns:wp="http://schemas.openxmlformats.org/drawingml/2006/wordprocessingDrawing" xmlns:w10="urn:schemas-microsoft-com:office:word" xmlns:w="http://schemas.openxmlformats.org/wordprocessingml/2006/main" xmlns:w14="http://schemas.microsoft.com/office/word/2010/wordml" xmlns:w15="http://schemas.microsoft.com/office/word/2012/wordml" xmlns:w16cid="http://schemas.microsoft.com/office/word/2016/wordml/cid" xmlns:w16se="http://schemas.microsoft.com/office/word/2015/wordml/symex" xmlns:wpg="http://schemas.microsoft.com/office/word/2010/wordprocessingGroup" xmlns:wpi="http://schemas.microsoft.com/office/word/2010/wordprocessingInk" xmlns:wne="http://schemas.microsoft.com/office/word/2006/wordml" xmlns:wps="http://schemas.microsoft.com/office/word/2010/wordprocessingShape" mc:Ignorable="w14 w15 w16se w16cid wp14">
+<w:ftr xmlns:wpc="http://schemas.microsoft.com/office/word/2010/wordprocessingCanvas" xmlns:cx="http://schemas.microsoft.com/office/drawing/2014/chartex" xmlns:cx1="http://schemas.microsoft.com/office/drawing/2015/9/8/chartex" xmlns:cx2="http://schemas.microsoft.com/office/drawing/2015/10/21/chartex" xmlns:cx3="http://schemas.microsoft.com/office/drawing/2016/5/9/chartex" xmlns:cx4="http://schemas.microsoft.com/office/drawing/2016/5/10/chartex" xmlns:cx5="http://schemas.microsoft.com/office/drawing/2016/5/11/chartex" xmlns:cx6="http://schemas.microsoft.com/office/drawing/2016/5/12/chartex" xmlns:cx7="http://schemas.microsoft.com/office/drawing/2016/5/13/chartex" xmlns:cx8="http://schemas.microsoft.com/office/drawing/2016/5/14/chartex" xmlns:mc="http://schemas.openxmlformats.org/markup-compatibility/2006" xmlns:aink="http://schemas.microsoft.com/office/drawing/2016/ink" xmlns:am3d="http://schemas.microsoft.com/office/drawing/2017/model3d" xmlns:o="urn:schemas-microsoft-com:office:office" xmlns:r="http://schemas.openxmlformats.org/officeDocument/2006/relationships" xmlns:m="http://schemas.openxmlformats.org/officeDocument/2006/math" xmlns:v="urn:schemas-microsoft-com:vml" xmlns:wp14="http://schemas.microsoft.com/office/word/2010/wordprocessingDrawing" xmlns:wp="http://schemas.openxmlformats.org/drawingml/2006/wordprocessingDrawing" xmlns:w10="urn:schemas-microsoft-com:office:word" xmlns:w="http://schemas.openxmlformats.org/wordprocessingml/2006/main" xmlns:w14="http://schemas.microsoft.com/office/word/2010/wordml" xmlns:w15="http://schemas.microsoft.com/office/word/2012/wordml" xmlns:w16cex="http://schemas.microsoft.com/office/word/2018/wordml/cex" xmlns:w16cid="http://schemas.microsoft.com/office/word/2016/wordml/cid" xmlns:w16="http://schemas.microsoft.com/office/word/2018/wordml" xmlns:w16se="http://schemas.microsoft.com/office/word/2015/wordml/symex" xmlns:wpg="http://schemas.microsoft.com/office/word/2010/wordprocessingGroup" xmlns:wpi="http://schemas.microsoft.com/office/word/2010/wordprocessingInk" xmlns:wne="http://schemas.microsoft.com/office/word/2006/wordml" xmlns:wps="http://schemas.microsoft.com/office/word/2010/wordprocessingShape" mc:Ignorable="w14 w15 w16se w16cid w16 w16cex wp14">
   <w:p>
     <w:pPr>
-      <w:pStyle w:val="Footer"/>
+      <w:pStyle w:val="a5"/>
     </w:pPr>
     <w:r>
       <w:rPr>
@@ -7804,7 +7802,7 @@
                               <w:szCs w:val="17"/>
                             </w:rPr>
                           </w:pPr>
-                          <w:bookmarkStart w:id="5" w:name="_Hlk24191091"/>
+                          <w:bookmarkStart w:id="4" w:name="_Hlk24191091"/>
                           <w:r>
                             <w:rPr>
                               <w:sz w:val="17"/>
@@ -7822,7 +7820,7 @@
                           <w:hyperlink r:id="rId1" w:history="1">
                             <w:r>
                               <w:rPr>
-                                <w:rStyle w:val="Hyperlink"/>
+                                <w:rStyle w:val="a9"/>
                                 <w:color w:val="0882DE"/>
                                 <w:sz w:val="17"/>
                                 <w:szCs w:val="17"/>
@@ -7831,7 +7829,7 @@
                             </w:r>
                             <w:r>
                               <w:rPr>
-                                <w:rStyle w:val="Hyperlink"/>
+                                <w:rStyle w:val="a9"/>
                                 <w:color w:val="0882DE"/>
                                 <w:sz w:val="17"/>
                                 <w:szCs w:val="17"/>
@@ -7840,7 +7838,7 @@
                             </w:r>
                             <w:r>
                               <w:rPr>
-                                <w:rStyle w:val="Hyperlink"/>
+                                <w:rStyle w:val="a9"/>
                                 <w:color w:val="0882DE"/>
                                 <w:sz w:val="17"/>
                                 <w:szCs w:val="17"/>
@@ -7940,7 +7938,7 @@
                             <w:t>.</w:t>
                           </w:r>
                         </w:p>
-                        <w:bookmarkEnd w:id="5"/>
+                        <w:bookmarkEnd w:id="4"/>
                         <w:p>
                           <w:pPr>
                             <w:spacing w:line="240" w:lineRule="auto"/>
@@ -8531,7 +8529,7 @@
                         <w:szCs w:val="17"/>
                       </w:rPr>
                     </w:pPr>
-                    <w:bookmarkStart w:id="6" w:name="_Hlk24191091"/>
+                    <w:bookmarkStart w:id="5" w:name="_Hlk24191091"/>
                     <w:r>
                       <w:rPr>
                         <w:sz w:val="17"/>
@@ -8549,7 +8547,7 @@
                     <w:hyperlink r:id="rId21" w:history="1">
                       <w:r>
                         <w:rPr>
-                          <w:rStyle w:val="Hyperlink"/>
+                          <w:rStyle w:val="a9"/>
                           <w:color w:val="0882DE"/>
                           <w:sz w:val="17"/>
                           <w:szCs w:val="17"/>
@@ -8558,7 +8556,7 @@
                       </w:r>
                       <w:r>
                         <w:rPr>
-                          <w:rStyle w:val="Hyperlink"/>
+                          <w:rStyle w:val="a9"/>
                           <w:color w:val="0882DE"/>
                           <w:sz w:val="17"/>
                           <w:szCs w:val="17"/>
@@ -8567,7 +8565,7 @@
                       </w:r>
                       <w:r>
                         <w:rPr>
-                          <w:rStyle w:val="Hyperlink"/>
+                          <w:rStyle w:val="a9"/>
                           <w:color w:val="0882DE"/>
                           <w:sz w:val="17"/>
                           <w:szCs w:val="17"/>
@@ -8667,7 +8665,7 @@
                       <w:t>.</w:t>
                     </w:r>
                   </w:p>
-                  <w:bookmarkEnd w:id="6"/>
+                  <w:bookmarkEnd w:id="5"/>
                   <w:p>
                     <w:pPr>
                       <w:spacing w:line="240" w:lineRule="auto"/>
@@ -8689,7 +8687,7 @@
                           <wp:extent cx="180000" cy="180000"/>
                           <wp:effectExtent l="0" t="0" r="0" b="0"/>
                           <wp:docPr id="3" name="Picture 3">
-                            <a:hlinkClick xmlns:a="http://schemas.openxmlformats.org/drawingml/2006/main" r:id="rId22"/>
+                            <a:hlinkClick xmlns:a="http://schemas.openxmlformats.org/drawingml/2006/main" r:id="rId2"/>
                           </wp:docPr>
                           <wp:cNvGraphicFramePr>
                             <a:graphicFrameLocks xmlns:a="http://schemas.openxmlformats.org/drawingml/2006/main" noChangeAspect="1"/>
@@ -8699,14 +8697,14 @@
                               <pic:pic xmlns:pic="http://schemas.openxmlformats.org/drawingml/2006/picture">
                                 <pic:nvPicPr>
                                   <pic:cNvPr id="3" name="Picture 3">
-                                    <a:hlinkClick r:id="rId22"/>
+                                    <a:hlinkClick r:id="rId2"/>
                                   </pic:cNvPr>
                                   <pic:cNvPicPr>
                                     <a:picLocks noChangeAspect="1" noChangeArrowheads="1"/>
                                   </pic:cNvPicPr>
                                 </pic:nvPicPr>
                                 <pic:blipFill>
-                                  <a:blip r:embed="rId23">
+                                  <a:blip r:embed="rId3">
                                     <a:extLst>
                                       <a:ext uri="{28A0092B-C50C-407E-A947-70E740481C1C}">
                                         <a14:useLocalDpi xmlns:a14="http://schemas.microsoft.com/office/drawing/2010/main" val="0"/>
@@ -8756,7 +8754,7 @@
                           <wp:extent cx="180000" cy="180000"/>
                           <wp:effectExtent l="0" t="0" r="0" b="0"/>
                           <wp:docPr id="2" name="Picture 2">
-                            <a:hlinkClick xmlns:a="http://schemas.openxmlformats.org/drawingml/2006/main" r:id="rId24"/>
+                            <a:hlinkClick xmlns:a="http://schemas.openxmlformats.org/drawingml/2006/main" r:id="rId4"/>
                           </wp:docPr>
                           <wp:cNvGraphicFramePr>
                             <a:graphicFrameLocks xmlns:a="http://schemas.openxmlformats.org/drawingml/2006/main" noChangeAspect="1"/>
@@ -8766,14 +8764,14 @@
                               <pic:pic xmlns:pic="http://schemas.openxmlformats.org/drawingml/2006/picture">
                                 <pic:nvPicPr>
                                   <pic:cNvPr id="2" name="Picture 2">
-                                    <a:hlinkClick r:id="rId24"/>
+                                    <a:hlinkClick r:id="rId4"/>
                                   </pic:cNvPr>
                                   <pic:cNvPicPr>
                                     <a:picLocks noChangeAspect="1" noChangeArrowheads="1"/>
                                   </pic:cNvPicPr>
                                 </pic:nvPicPr>
                                 <pic:blipFill>
-                                  <a:blip r:embed="rId25">
+                                  <a:blip r:embed="rId5">
                                     <a:extLst>
                                       <a:ext uri="{28A0092B-C50C-407E-A947-70E740481C1C}">
                                         <a14:useLocalDpi xmlns:a14="http://schemas.microsoft.com/office/drawing/2010/main" val="0"/>
@@ -8823,7 +8821,7 @@
                           <wp:extent cx="180000" cy="180000"/>
                           <wp:effectExtent l="0" t="0" r="0" b="0"/>
                           <wp:docPr id="5" name="Picture 5" title="Software University @ Facebook">
-                            <a:hlinkClick xmlns:a="http://schemas.openxmlformats.org/drawingml/2006/main" r:id="rId26"/>
+                            <a:hlinkClick xmlns:a="http://schemas.openxmlformats.org/drawingml/2006/main" r:id="rId6"/>
                           </wp:docPr>
                           <wp:cNvGraphicFramePr>
                             <a:graphicFrameLocks xmlns:a="http://schemas.openxmlformats.org/drawingml/2006/main" noChangeAspect="1"/>
@@ -8833,12 +8831,12 @@
                               <pic:pic xmlns:pic="http://schemas.openxmlformats.org/drawingml/2006/picture">
                                 <pic:nvPicPr>
                                   <pic:cNvPr id="5" name="Picture 5" title="Software University @ Facebook">
-                                    <a:hlinkClick r:id="rId26"/>
+                                    <a:hlinkClick r:id="rId6"/>
                                   </pic:cNvPr>
                                   <pic:cNvPicPr/>
                                 </pic:nvPicPr>
                                 <pic:blipFill>
-                                  <a:blip r:embed="rId27"/>
+                                  <a:blip r:embed="rId7"/>
                                   <a:stretch>
                                     <a:fillRect/>
                                   </a:stretch>
@@ -8877,7 +8875,7 @@
                           <wp:extent cx="180000" cy="180000"/>
                           <wp:effectExtent l="0" t="0" r="0" b="0"/>
                           <wp:docPr id="20" name="Picture 20">
-                            <a:hlinkClick xmlns:a="http://schemas.openxmlformats.org/drawingml/2006/main" r:id="rId28"/>
+                            <a:hlinkClick xmlns:a="http://schemas.openxmlformats.org/drawingml/2006/main" r:id="rId8"/>
                           </wp:docPr>
                           <wp:cNvGraphicFramePr>
                             <a:graphicFrameLocks xmlns:a="http://schemas.openxmlformats.org/drawingml/2006/main" noChangeAspect="1"/>
@@ -8887,20 +8885,20 @@
                               <pic:pic xmlns:pic="http://schemas.openxmlformats.org/drawingml/2006/picture">
                                 <pic:nvPicPr>
                                   <pic:cNvPr id="20" name="Picture 20">
-                                    <a:hlinkClick r:id="rId28"/>
+                                    <a:hlinkClick r:id="rId8"/>
                                   </pic:cNvPr>
                                   <pic:cNvPicPr>
                                     <a:picLocks noChangeAspect="1" noChangeArrowheads="1"/>
                                   </pic:cNvPicPr>
                                 </pic:nvPicPr>
                                 <pic:blipFill>
-                                  <a:blip r:embed="rId29">
+                                  <a:blip r:embed="rId9">
                                     <a:extLst>
                                       <a:ext uri="{28A0092B-C50C-407E-A947-70E740481C1C}">
                                         <a14:useLocalDpi xmlns:a14="http://schemas.microsoft.com/office/drawing/2010/main" val="0"/>
                                       </a:ext>
                                       <a:ext uri="{837473B0-CC2E-450A-ABE3-18F120FF3D39}">
-                                        <a1611:picAttrSrcUrl xmlns="" xmlns:cx2="http://schemas.microsoft.com/office/drawing/2015/10/21/chartex" xmlns:cx3="http://schemas.microsoft.com/office/drawing/2016/5/9/chartex" xmlns:cx4="http://schemas.microsoft.com/office/drawing/2016/5/10/chartex" xmlns:cx5="http://schemas.microsoft.com/office/drawing/2016/5/11/chartex" xmlns:cx6="http://schemas.microsoft.com/office/drawing/2016/5/12/chartex" xmlns:cx7="http://schemas.microsoft.com/office/drawing/2016/5/13/chartex" xmlns:cx8="http://schemas.microsoft.com/office/drawing/2016/5/14/chartex" xmlns:aink="http://schemas.microsoft.com/office/drawing/2016/ink" xmlns:am3d="http://schemas.microsoft.com/office/drawing/2017/model3d" xmlns:o="urn:schemas-microsoft-com:office:office" xmlns:v="urn:schemas-microsoft-com:vml" xmlns:w10="urn:schemas-microsoft-com:office:word" xmlns:w="http://schemas.openxmlformats.org/wordprocessingml/2006/main" xmlns:w16cid="http://schemas.microsoft.com/office/word/2016/wordml/cid" xmlns:a1611="http://schemas.microsoft.com/office/drawing/2016/11/main" r:id="rId30"/>
+                                        <a1611:picAttrSrcUrl xmlns:a1611="http://schemas.microsoft.com/office/drawing/2016/11/main" r:id="rId10"/>
                                       </a:ext>
                                     </a:extLst>
                                   </a:blip>
@@ -8947,7 +8945,7 @@
                           <wp:extent cx="180000" cy="180000"/>
                           <wp:effectExtent l="0" t="0" r="0" b="0"/>
                           <wp:docPr id="7" name="Picture 7" title="Software University @ Twitter">
-                            <a:hlinkClick xmlns:a="http://schemas.openxmlformats.org/drawingml/2006/main" r:id="rId31"/>
+                            <a:hlinkClick xmlns:a="http://schemas.openxmlformats.org/drawingml/2006/main" r:id="rId11"/>
                           </wp:docPr>
                           <wp:cNvGraphicFramePr>
                             <a:graphicFrameLocks xmlns:a="http://schemas.openxmlformats.org/drawingml/2006/main" noChangeAspect="1"/>
@@ -8957,12 +8955,12 @@
                               <pic:pic xmlns:pic="http://schemas.openxmlformats.org/drawingml/2006/picture">
                                 <pic:nvPicPr>
                                   <pic:cNvPr id="7" name="Picture 7" title="Software University @ Twitter">
-                                    <a:hlinkClick r:id="rId31"/>
+                                    <a:hlinkClick r:id="rId11"/>
                                   </pic:cNvPr>
                                   <pic:cNvPicPr/>
                                 </pic:nvPicPr>
                                 <pic:blipFill>
-                                  <a:blip r:embed="rId32"/>
+                                  <a:blip r:embed="rId12"/>
                                   <a:stretch>
                                     <a:fillRect/>
                                   </a:stretch>
@@ -9001,7 +8999,7 @@
                           <wp:extent cx="180000" cy="180000"/>
                           <wp:effectExtent l="0" t="0" r="0" b="0"/>
                           <wp:docPr id="17" name="Picture 17" title="Software University @ YouTube">
-                            <a:hlinkClick xmlns:a="http://schemas.openxmlformats.org/drawingml/2006/main" r:id="rId33"/>
+                            <a:hlinkClick xmlns:a="http://schemas.openxmlformats.org/drawingml/2006/main" r:id="rId13"/>
                           </wp:docPr>
                           <wp:cNvGraphicFramePr>
                             <a:graphicFrameLocks xmlns:a="http://schemas.openxmlformats.org/drawingml/2006/main" noChangeAspect="1"/>
@@ -9011,12 +9009,12 @@
                               <pic:pic xmlns:pic="http://schemas.openxmlformats.org/drawingml/2006/picture">
                                 <pic:nvPicPr>
                                   <pic:cNvPr id="17" name="Picture 17" title="Software University @ YouTube">
-                                    <a:hlinkClick r:id="rId33"/>
+                                    <a:hlinkClick r:id="rId13"/>
                                   </pic:cNvPr>
                                   <pic:cNvPicPr/>
                                 </pic:nvPicPr>
                                 <pic:blipFill>
-                                  <a:blip r:embed="rId34"/>
+                                  <a:blip r:embed="rId14"/>
                                   <a:stretch>
                                     <a:fillRect/>
                                   </a:stretch>
@@ -9055,7 +9053,7 @@
                           <wp:extent cx="180000" cy="180000"/>
                           <wp:effectExtent l="0" t="0" r="0" b="0"/>
                           <wp:docPr id="21" name="Picture 21">
-                            <a:hlinkClick xmlns:a="http://schemas.openxmlformats.org/drawingml/2006/main" r:id="rId35"/>
+                            <a:hlinkClick xmlns:a="http://schemas.openxmlformats.org/drawingml/2006/main" r:id="rId15"/>
                           </wp:docPr>
                           <wp:cNvGraphicFramePr>
                             <a:graphicFrameLocks xmlns:a="http://schemas.openxmlformats.org/drawingml/2006/main" noChangeAspect="1"/>
@@ -9065,14 +9063,14 @@
                               <pic:pic xmlns:pic="http://schemas.openxmlformats.org/drawingml/2006/picture">
                                 <pic:nvPicPr>
                                   <pic:cNvPr id="21" name="Picture 21">
-                                    <a:hlinkClick r:id="rId35"/>
+                                    <a:hlinkClick r:id="rId15"/>
                                   </pic:cNvPr>
                                   <pic:cNvPicPr>
                                     <a:picLocks noChangeAspect="1" noChangeArrowheads="1"/>
                                   </pic:cNvPicPr>
                                 </pic:nvPicPr>
                                 <pic:blipFill rotWithShape="1">
-                                  <a:blip r:embed="rId36">
+                                  <a:blip r:embed="rId16">
                                     <a:extLst>
                                       <a:ext uri="{28A0092B-C50C-407E-A947-70E740481C1C}">
                                         <a14:useLocalDpi xmlns:a14="http://schemas.microsoft.com/office/drawing/2010/main" val="0"/>
@@ -9125,7 +9123,7 @@
                           <wp:extent cx="180000" cy="180000"/>
                           <wp:effectExtent l="0" t="0" r="0" b="0"/>
                           <wp:docPr id="22" name="Picture 22">
-                            <a:hlinkClick xmlns:a="http://schemas.openxmlformats.org/drawingml/2006/main" r:id="rId37"/>
+                            <a:hlinkClick xmlns:a="http://schemas.openxmlformats.org/drawingml/2006/main" r:id="rId17"/>
                           </wp:docPr>
                           <wp:cNvGraphicFramePr>
                             <a:graphicFrameLocks xmlns:a="http://schemas.openxmlformats.org/drawingml/2006/main" noChangeAspect="1"/>
@@ -9135,14 +9133,14 @@
                               <pic:pic xmlns:pic="http://schemas.openxmlformats.org/drawingml/2006/picture">
                                 <pic:nvPicPr>
                                   <pic:cNvPr id="22" name="Picture 22">
-                                    <a:hlinkClick r:id="rId37"/>
+                                    <a:hlinkClick r:id="rId17"/>
                                   </pic:cNvPr>
                                   <pic:cNvPicPr>
                                     <a:picLocks noChangeAspect="1" noChangeArrowheads="1"/>
                                   </pic:cNvPicPr>
                                 </pic:nvPicPr>
                                 <pic:blipFill>
-                                  <a:blip r:embed="rId38">
+                                  <a:blip r:embed="rId18">
                                     <a:extLst>
                                       <a:ext uri="{28A0092B-C50C-407E-A947-70E740481C1C}">
                                         <a14:useLocalDpi xmlns:a14="http://schemas.microsoft.com/office/drawing/2010/main" val="0"/>
@@ -9192,7 +9190,7 @@
                           <wp:extent cx="180000" cy="180000"/>
                           <wp:effectExtent l="0" t="0" r="0" b="0"/>
                           <wp:docPr id="23" name="Picture 23" title="Software University: Email Us">
-                            <a:hlinkClick xmlns:a="http://schemas.openxmlformats.org/drawingml/2006/main" r:id="rId39"/>
+                            <a:hlinkClick xmlns:a="http://schemas.openxmlformats.org/drawingml/2006/main" r:id="rId19"/>
                           </wp:docPr>
                           <wp:cNvGraphicFramePr>
                             <a:graphicFrameLocks xmlns:a="http://schemas.openxmlformats.org/drawingml/2006/main" noChangeAspect="1"/>
@@ -9202,12 +9200,12 @@
                               <pic:pic xmlns:pic="http://schemas.openxmlformats.org/drawingml/2006/picture">
                                 <pic:nvPicPr>
                                   <pic:cNvPr id="23" name="Picture 23" title="Software University: Email Us">
-                                    <a:hlinkClick r:id="rId39"/>
+                                    <a:hlinkClick r:id="rId19"/>
                                   </pic:cNvPr>
                                   <pic:cNvPicPr/>
                                 </pic:nvPicPr>
                                 <pic:blipFill>
-                                  <a:blip r:embed="rId40"/>
+                                  <a:blip r:embed="rId20"/>
                                   <a:stretch>
                                     <a:fillRect/>
                                   </a:stretch>
@@ -9270,7 +9268,7 @@
                   </pic:cNvPicPr>
                 </pic:nvPicPr>
                 <pic:blipFill>
-                  <a:blip r:embed="rId41">
+                  <a:blip r:embed="rId22">
                     <a:extLst>
                       <a:ext uri="{28A0092B-C50C-407E-A947-70E740481C1C}">
                         <a14:useLocalDpi xmlns:a14="http://schemas.microsoft.com/office/drawing/2010/main" val="0"/>
@@ -9668,7 +9666,7 @@
 </file>
 
 <file path=word/footnotes.xml><?xml version="1.0" encoding="utf-8"?>
-<w:footnotes xmlns:wpc="http://schemas.microsoft.com/office/word/2010/wordprocessingCanvas" xmlns:cx="http://schemas.microsoft.com/office/drawing/2014/chartex" xmlns:cx1="http://schemas.microsoft.com/office/drawing/2015/9/8/chartex" xmlns:cx2="http://schemas.microsoft.com/office/drawing/2015/10/21/chartex" xmlns:cx3="http://schemas.microsoft.com/office/drawing/2016/5/9/chartex" xmlns:cx4="http://schemas.microsoft.com/office/drawing/2016/5/10/chartex" xmlns:cx5="http://schemas.microsoft.com/office/drawing/2016/5/11/chartex" xmlns:cx6="http://schemas.microsoft.com/office/drawing/2016/5/12/chartex" xmlns:cx7="http://schemas.microsoft.com/office/drawing/2016/5/13/chartex" xmlns:cx8="http://schemas.microsoft.com/office/drawing/2016/5/14/chartex" xmlns:mc="http://schemas.openxmlformats.org/markup-compatibility/2006" xmlns:aink="http://schemas.microsoft.com/office/drawing/2016/ink" xmlns:am3d="http://schemas.microsoft.com/office/drawing/2017/model3d" xmlns:o="urn:schemas-microsoft-com:office:office" xmlns:r="http://schemas.openxmlformats.org/officeDocument/2006/relationships" xmlns:m="http://schemas.openxmlformats.org/officeDocument/2006/math" xmlns:v="urn:schemas-microsoft-com:vml" xmlns:wp14="http://schemas.microsoft.com/office/word/2010/wordprocessingDrawing" xmlns:wp="http://schemas.openxmlformats.org/drawingml/2006/wordprocessingDrawing" xmlns:w10="urn:schemas-microsoft-com:office:word" xmlns:w="http://schemas.openxmlformats.org/wordprocessingml/2006/main" xmlns:w14="http://schemas.microsoft.com/office/word/2010/wordml" xmlns:w15="http://schemas.microsoft.com/office/word/2012/wordml" xmlns:w16cid="http://schemas.microsoft.com/office/word/2016/wordml/cid" xmlns:w16se="http://schemas.microsoft.com/office/word/2015/wordml/symex" xmlns:wpg="http://schemas.microsoft.com/office/word/2010/wordprocessingGroup" xmlns:wpi="http://schemas.microsoft.com/office/word/2010/wordprocessingInk" xmlns:wne="http://schemas.microsoft.com/office/word/2006/wordml" xmlns:wps="http://schemas.microsoft.com/office/word/2010/wordprocessingShape" mc:Ignorable="w14 w15 w16se w16cid wp14">
+<w:footnotes xmlns:wpc="http://schemas.microsoft.com/office/word/2010/wordprocessingCanvas" xmlns:cx="http://schemas.microsoft.com/office/drawing/2014/chartex" xmlns:cx1="http://schemas.microsoft.com/office/drawing/2015/9/8/chartex" xmlns:cx2="http://schemas.microsoft.com/office/drawing/2015/10/21/chartex" xmlns:cx3="http://schemas.microsoft.com/office/drawing/2016/5/9/chartex" xmlns:cx4="http://schemas.microsoft.com/office/drawing/2016/5/10/chartex" xmlns:cx5="http://schemas.microsoft.com/office/drawing/2016/5/11/chartex" xmlns:cx6="http://schemas.microsoft.com/office/drawing/2016/5/12/chartex" xmlns:cx7="http://schemas.microsoft.com/office/drawing/2016/5/13/chartex" xmlns:cx8="http://schemas.microsoft.com/office/drawing/2016/5/14/chartex" xmlns:mc="http://schemas.openxmlformats.org/markup-compatibility/2006" xmlns:aink="http://schemas.microsoft.com/office/drawing/2016/ink" xmlns:am3d="http://schemas.microsoft.com/office/drawing/2017/model3d" xmlns:o="urn:schemas-microsoft-com:office:office" xmlns:r="http://schemas.openxmlformats.org/officeDocument/2006/relationships" xmlns:m="http://schemas.openxmlformats.org/officeDocument/2006/math" xmlns:v="urn:schemas-microsoft-com:vml" xmlns:wp14="http://schemas.microsoft.com/office/word/2010/wordprocessingDrawing" xmlns:wp="http://schemas.openxmlformats.org/drawingml/2006/wordprocessingDrawing" xmlns:w10="urn:schemas-microsoft-com:office:word" xmlns:w="http://schemas.openxmlformats.org/wordprocessingml/2006/main" xmlns:w14="http://schemas.microsoft.com/office/word/2010/wordml" xmlns:w15="http://schemas.microsoft.com/office/word/2012/wordml" xmlns:w16cex="http://schemas.microsoft.com/office/word/2018/wordml/cex" xmlns:w16cid="http://schemas.microsoft.com/office/word/2016/wordml/cid" xmlns:w16="http://schemas.microsoft.com/office/word/2018/wordml" xmlns:w16se="http://schemas.microsoft.com/office/word/2015/wordml/symex" xmlns:wpg="http://schemas.microsoft.com/office/word/2010/wordprocessingGroup" xmlns:wpi="http://schemas.microsoft.com/office/word/2010/wordprocessingInk" xmlns:wne="http://schemas.microsoft.com/office/word/2006/wordml" xmlns:wps="http://schemas.microsoft.com/office/word/2010/wordprocessingShape" mc:Ignorable="w14 w15 w16se w16cid w16 w16cex wp14">
   <w:footnote w:type="separator" w:id="-1">
     <w:p>
       <w:pPr>
@@ -9693,10 +9691,10 @@
 </file>
 
 <file path=word/header1.xml><?xml version="1.0" encoding="utf-8"?>
-<w:hdr xmlns:wpc="http://schemas.microsoft.com/office/word/2010/wordprocessingCanvas" xmlns:cx="http://schemas.microsoft.com/office/drawing/2014/chartex" xmlns:cx1="http://schemas.microsoft.com/office/drawing/2015/9/8/chartex" xmlns:cx2="http://schemas.microsoft.com/office/drawing/2015/10/21/chartex" xmlns:cx3="http://schemas.microsoft.com/office/drawing/2016/5/9/chartex" xmlns:cx4="http://schemas.microsoft.com/office/drawing/2016/5/10/chartex" xmlns:cx5="http://schemas.microsoft.com/office/drawing/2016/5/11/chartex" xmlns:cx6="http://schemas.microsoft.com/office/drawing/2016/5/12/chartex" xmlns:cx7="http://schemas.microsoft.com/office/drawing/2016/5/13/chartex" xmlns:cx8="http://schemas.microsoft.com/office/drawing/2016/5/14/chartex" xmlns:mc="http://schemas.openxmlformats.org/markup-compatibility/2006" xmlns:aink="http://schemas.microsoft.com/office/drawing/2016/ink" xmlns:am3d="http://schemas.microsoft.com/office/drawing/2017/model3d" xmlns:o="urn:schemas-microsoft-com:office:office" xmlns:r="http://schemas.openxmlformats.org/officeDocument/2006/relationships" xmlns:m="http://schemas.openxmlformats.org/officeDocument/2006/math" xmlns:v="urn:schemas-microsoft-com:vml" xmlns:wp14="http://schemas.microsoft.com/office/word/2010/wordprocessingDrawing" xmlns:wp="http://schemas.openxmlformats.org/drawingml/2006/wordprocessingDrawing" xmlns:w10="urn:schemas-microsoft-com:office:word" xmlns:w="http://schemas.openxmlformats.org/wordprocessingml/2006/main" xmlns:w14="http://schemas.microsoft.com/office/word/2010/wordml" xmlns:w15="http://schemas.microsoft.com/office/word/2012/wordml" xmlns:w16cid="http://schemas.microsoft.com/office/word/2016/wordml/cid" xmlns:w16se="http://schemas.microsoft.com/office/word/2015/wordml/symex" xmlns:wpg="http://schemas.microsoft.com/office/word/2010/wordprocessingGroup" xmlns:wpi="http://schemas.microsoft.com/office/word/2010/wordprocessingInk" xmlns:wne="http://schemas.microsoft.com/office/word/2006/wordml" xmlns:wps="http://schemas.microsoft.com/office/word/2010/wordprocessingShape" mc:Ignorable="w14 w15 w16se w16cid wp14">
+<w:hdr xmlns:wpc="http://schemas.microsoft.com/office/word/2010/wordprocessingCanvas" xmlns:cx="http://schemas.microsoft.com/office/drawing/2014/chartex" xmlns:cx1="http://schemas.microsoft.com/office/drawing/2015/9/8/chartex" xmlns:cx2="http://schemas.microsoft.com/office/drawing/2015/10/21/chartex" xmlns:cx3="http://schemas.microsoft.com/office/drawing/2016/5/9/chartex" xmlns:cx4="http://schemas.microsoft.com/office/drawing/2016/5/10/chartex" xmlns:cx5="http://schemas.microsoft.com/office/drawing/2016/5/11/chartex" xmlns:cx6="http://schemas.microsoft.com/office/drawing/2016/5/12/chartex" xmlns:cx7="http://schemas.microsoft.com/office/drawing/2016/5/13/chartex" xmlns:cx8="http://schemas.microsoft.com/office/drawing/2016/5/14/chartex" xmlns:mc="http://schemas.openxmlformats.org/markup-compatibility/2006" xmlns:aink="http://schemas.microsoft.com/office/drawing/2016/ink" xmlns:am3d="http://schemas.microsoft.com/office/drawing/2017/model3d" xmlns:o="urn:schemas-microsoft-com:office:office" xmlns:r="http://schemas.openxmlformats.org/officeDocument/2006/relationships" xmlns:m="http://schemas.openxmlformats.org/officeDocument/2006/math" xmlns:v="urn:schemas-microsoft-com:vml" xmlns:wp14="http://schemas.microsoft.com/office/word/2010/wordprocessingDrawing" xmlns:wp="http://schemas.openxmlformats.org/drawingml/2006/wordprocessingDrawing" xmlns:w10="urn:schemas-microsoft-com:office:word" xmlns:w="http://schemas.openxmlformats.org/wordprocessingml/2006/main" xmlns:w14="http://schemas.microsoft.com/office/word/2010/wordml" xmlns:w15="http://schemas.microsoft.com/office/word/2012/wordml" xmlns:w16cex="http://schemas.microsoft.com/office/word/2018/wordml/cex" xmlns:w16cid="http://schemas.microsoft.com/office/word/2016/wordml/cid" xmlns:w16="http://schemas.microsoft.com/office/word/2018/wordml" xmlns:w16se="http://schemas.microsoft.com/office/word/2015/wordml/symex" xmlns:wpg="http://schemas.microsoft.com/office/word/2010/wordprocessingGroup" xmlns:wpi="http://schemas.microsoft.com/office/word/2010/wordprocessingInk" xmlns:wne="http://schemas.microsoft.com/office/word/2006/wordml" xmlns:wps="http://schemas.microsoft.com/office/word/2010/wordprocessingShape" mc:Ignorable="w14 w15 w16se w16cid w16 w16cex wp14">
   <w:p>
     <w:pPr>
-      <w:pStyle w:val="Header"/>
+      <w:pStyle w:val="a3"/>
       <w:ind w:hanging="1134"/>
     </w:pPr>
   </w:p>
@@ -9704,7 +9702,7 @@
 </file>
 
 <file path=word/numbering.xml><?xml version="1.0" encoding="utf-8"?>
-<w:numbering xmlns:wpc="http://schemas.microsoft.com/office/word/2010/wordprocessingCanvas" xmlns:cx="http://schemas.microsoft.com/office/drawing/2014/chartex" xmlns:cx1="http://schemas.microsoft.com/office/drawing/2015/9/8/chartex" xmlns:cx2="http://schemas.microsoft.com/office/drawing/2015/10/21/chartex" xmlns:cx3="http://schemas.microsoft.com/office/drawing/2016/5/9/chartex" xmlns:cx4="http://schemas.microsoft.com/office/drawing/2016/5/10/chartex" xmlns:cx5="http://schemas.microsoft.com/office/drawing/2016/5/11/chartex" xmlns:cx6="http://schemas.microsoft.com/office/drawing/2016/5/12/chartex" xmlns:cx7="http://schemas.microsoft.com/office/drawing/2016/5/13/chartex" xmlns:cx8="http://schemas.microsoft.com/office/drawing/2016/5/14/chartex" xmlns:mc="http://schemas.openxmlformats.org/markup-compatibility/2006" xmlns:aink="http://schemas.microsoft.com/office/drawing/2016/ink" xmlns:am3d="http://schemas.microsoft.com/office/drawing/2017/model3d" xmlns:o="urn:schemas-microsoft-com:office:office" xmlns:r="http://schemas.openxmlformats.org/officeDocument/2006/relationships" xmlns:m="http://schemas.openxmlformats.org/officeDocument/2006/math" xmlns:v="urn:schemas-microsoft-com:vml" xmlns:wp14="http://schemas.microsoft.com/office/word/2010/wordprocessingDrawing" xmlns:wp="http://schemas.openxmlformats.org/drawingml/2006/wordprocessingDrawing" xmlns:w10="urn:schemas-microsoft-com:office:word" xmlns:w="http://schemas.openxmlformats.org/wordprocessingml/2006/main" xmlns:w14="http://schemas.microsoft.com/office/word/2010/wordml" xmlns:w15="http://schemas.microsoft.com/office/word/2012/wordml" xmlns:w16cid="http://schemas.microsoft.com/office/word/2016/wordml/cid" xmlns:w16se="http://schemas.microsoft.com/office/word/2015/wordml/symex" xmlns:wpg="http://schemas.microsoft.com/office/word/2010/wordprocessingGroup" xmlns:wpi="http://schemas.microsoft.com/office/word/2010/wordprocessingInk" xmlns:wne="http://schemas.microsoft.com/office/word/2006/wordml" xmlns:wps="http://schemas.microsoft.com/office/word/2010/wordprocessingShape" mc:Ignorable="w14 w15 w16se w16cid wp14">
+<w:numbering xmlns:wpc="http://schemas.microsoft.com/office/word/2010/wordprocessingCanvas" xmlns:cx="http://schemas.microsoft.com/office/drawing/2014/chartex" xmlns:cx1="http://schemas.microsoft.com/office/drawing/2015/9/8/chartex" xmlns:cx2="http://schemas.microsoft.com/office/drawing/2015/10/21/chartex" xmlns:cx3="http://schemas.microsoft.com/office/drawing/2016/5/9/chartex" xmlns:cx4="http://schemas.microsoft.com/office/drawing/2016/5/10/chartex" xmlns:cx5="http://schemas.microsoft.com/office/drawing/2016/5/11/chartex" xmlns:cx6="http://schemas.microsoft.com/office/drawing/2016/5/12/chartex" xmlns:cx7="http://schemas.microsoft.com/office/drawing/2016/5/13/chartex" xmlns:cx8="http://schemas.microsoft.com/office/drawing/2016/5/14/chartex" xmlns:mc="http://schemas.openxmlformats.org/markup-compatibility/2006" xmlns:aink="http://schemas.microsoft.com/office/drawing/2016/ink" xmlns:am3d="http://schemas.microsoft.com/office/drawing/2017/model3d" xmlns:o="urn:schemas-microsoft-com:office:office" xmlns:r="http://schemas.openxmlformats.org/officeDocument/2006/relationships" xmlns:m="http://schemas.openxmlformats.org/officeDocument/2006/math" xmlns:v="urn:schemas-microsoft-com:vml" xmlns:wp14="http://schemas.microsoft.com/office/word/2010/wordprocessingDrawing" xmlns:wp="http://schemas.openxmlformats.org/drawingml/2006/wordprocessingDrawing" xmlns:w10="urn:schemas-microsoft-com:office:word" xmlns:w="http://schemas.openxmlformats.org/wordprocessingml/2006/main" xmlns:w14="http://schemas.microsoft.com/office/word/2010/wordml" xmlns:w15="http://schemas.microsoft.com/office/word/2012/wordml" xmlns:w16cex="http://schemas.microsoft.com/office/word/2018/wordml/cex" xmlns:w16cid="http://schemas.microsoft.com/office/word/2016/wordml/cid" xmlns:w16="http://schemas.microsoft.com/office/word/2018/wordml" xmlns:w16se="http://schemas.microsoft.com/office/word/2015/wordml/symex" xmlns:wpg="http://schemas.microsoft.com/office/word/2010/wordprocessingGroup" xmlns:wpi="http://schemas.microsoft.com/office/word/2010/wordprocessingInk" xmlns:wne="http://schemas.microsoft.com/office/word/2006/wordml" xmlns:wps="http://schemas.microsoft.com/office/word/2010/wordprocessingShape" mc:Ignorable="w14 w15 w16se w16cid w16 w16cex wp14">
   <w:abstractNum w:abstractNumId="0" w15:restartNumberingAfterBreak="0">
     <w:nsid w:val="00000001"/>
     <w:multiLevelType w:val="multilevel"/>
@@ -10365,7 +10363,7 @@
     <w:lvl w:ilvl="0" w:tplc="A0E28166">
       <w:start w:val="1"/>
       <w:numFmt w:val="decimal"/>
-      <w:pStyle w:val="Heading2"/>
+      <w:pStyle w:val="2"/>
       <w:lvlText w:val="%1."/>
       <w:lvlJc w:val="left"/>
       <w:pPr>
@@ -11866,7 +11864,7 @@
 </file>
 
 <file path=word/styles.xml><?xml version="1.0" encoding="utf-8"?>
-<w:styles xmlns:mc="http://schemas.openxmlformats.org/markup-compatibility/2006" xmlns:r="http://schemas.openxmlformats.org/officeDocument/2006/relationships" xmlns:w="http://schemas.openxmlformats.org/wordprocessingml/2006/main" xmlns:w14="http://schemas.microsoft.com/office/word/2010/wordml" xmlns:w15="http://schemas.microsoft.com/office/word/2012/wordml" xmlns:w16cid="http://schemas.microsoft.com/office/word/2016/wordml/cid" xmlns:w16se="http://schemas.microsoft.com/office/word/2015/wordml/symex" mc:Ignorable="w14 w15 w16se w16cid">
+<w:styles xmlns:mc="http://schemas.openxmlformats.org/markup-compatibility/2006" xmlns:r="http://schemas.openxmlformats.org/officeDocument/2006/relationships" xmlns:w="http://schemas.openxmlformats.org/wordprocessingml/2006/main" xmlns:w14="http://schemas.microsoft.com/office/word/2010/wordml" xmlns:w15="http://schemas.microsoft.com/office/word/2012/wordml" xmlns:w16cex="http://schemas.microsoft.com/office/word/2018/wordml/cex" xmlns:w16cid="http://schemas.microsoft.com/office/word/2016/wordml/cid" xmlns:w16="http://schemas.microsoft.com/office/word/2018/wordml" xmlns:w16se="http://schemas.microsoft.com/office/word/2015/wordml/symex" mc:Ignorable="w14 w15 w16se w16cid w16 w16cex">
   <w:docDefaults>
     <w:rPrDefault>
       <w:rPr>
@@ -11988,6 +11986,7 @@
     <w:lsdException w:name="HTML Sample" w:semiHidden="1" w:unhideWhenUsed="1"/>
     <w:lsdException w:name="HTML Typewriter" w:semiHidden="1" w:unhideWhenUsed="1"/>
     <w:lsdException w:name="HTML Variable" w:semiHidden="1" w:unhideWhenUsed="1"/>
+    <w:lsdException w:name="Normal Table" w:semiHidden="1" w:unhideWhenUsed="1"/>
     <w:lsdException w:name="annotation subject" w:semiHidden="1" w:unhideWhenUsed="1"/>
     <w:lsdException w:name="No List" w:semiHidden="1" w:unhideWhenUsed="1"/>
     <w:lsdException w:name="Outline List 1" w:semiHidden="1" w:unhideWhenUsed="1"/>
@@ -12030,8 +12029,11 @@
     <w:lsdException w:name="Table Contemporary" w:semiHidden="1" w:unhideWhenUsed="1"/>
     <w:lsdException w:name="Table Elegant" w:semiHidden="1" w:unhideWhenUsed="1"/>
     <w:lsdException w:name="Table Professional" w:semiHidden="1" w:unhideWhenUsed="1"/>
+    <w:lsdException w:name="Table Subtle 1" w:semiHidden="1" w:unhideWhenUsed="1"/>
     <w:lsdException w:name="Table Subtle 2" w:semiHidden="1" w:unhideWhenUsed="1"/>
     <w:lsdException w:name="Table Web 1" w:semiHidden="1" w:unhideWhenUsed="1"/>
+    <w:lsdException w:name="Table Web 2" w:semiHidden="1" w:unhideWhenUsed="1"/>
+    <w:lsdException w:name="Table Web 3" w:semiHidden="1" w:unhideWhenUsed="1"/>
     <w:lsdException w:name="Balloon Text" w:semiHidden="1" w:unhideWhenUsed="1"/>
     <w:lsdException w:name="Table Grid" w:uiPriority="39"/>
     <w:lsdException w:name="Table Theme" w:semiHidden="1" w:unhideWhenUsed="1"/>
@@ -12256,7 +12258,7 @@
     <w:lsdException w:name="Unresolved Mention" w:semiHidden="1" w:unhideWhenUsed="1"/>
     <w:lsdException w:name="Smart Link" w:semiHidden="1" w:unhideWhenUsed="1"/>
   </w:latentStyles>
-  <w:style w:type="paragraph" w:default="1" w:styleId="Normal">
+  <w:style w:type="paragraph" w:default="1" w:styleId="a">
     <w:name w:val="Normal"/>
     <w:qFormat/>
     <w:rsid w:val="008063E1"/>
@@ -12264,11 +12266,11 @@
       <w:spacing w:before="80" w:after="120"/>
     </w:pPr>
   </w:style>
-  <w:style w:type="paragraph" w:styleId="Heading1">
+  <w:style w:type="paragraph" w:styleId="1">
     <w:name w:val="heading 1"/>
-    <w:basedOn w:val="Normal"/>
-    <w:next w:val="Normal"/>
-    <w:link w:val="Heading1Char"/>
+    <w:basedOn w:val="a"/>
+    <w:next w:val="a"/>
+    <w:link w:val="10"/>
     <w:qFormat/>
     <w:rsid w:val="009254B7"/>
     <w:pPr>
@@ -12285,11 +12287,11 @@
       <w:szCs w:val="32"/>
     </w:rPr>
   </w:style>
-  <w:style w:type="paragraph" w:styleId="Heading2">
+  <w:style w:type="paragraph" w:styleId="2">
     <w:name w:val="heading 2"/>
-    <w:basedOn w:val="Normal"/>
-    <w:next w:val="Normal"/>
-    <w:link w:val="Heading2Char"/>
+    <w:basedOn w:val="a"/>
+    <w:next w:val="a"/>
+    <w:link w:val="20"/>
     <w:qFormat/>
     <w:rsid w:val="006E55B4"/>
     <w:pPr>
@@ -12310,11 +12312,11 @@
       <w:szCs w:val="36"/>
     </w:rPr>
   </w:style>
-  <w:style w:type="paragraph" w:styleId="Heading3">
+  <w:style w:type="paragraph" w:styleId="3">
     <w:name w:val="heading 3"/>
-    <w:basedOn w:val="Normal"/>
-    <w:next w:val="Normal"/>
-    <w:link w:val="Heading3Char"/>
+    <w:basedOn w:val="a"/>
+    <w:next w:val="a"/>
+    <w:link w:val="30"/>
     <w:uiPriority w:val="9"/>
     <w:unhideWhenUsed/>
     <w:qFormat/>
@@ -12333,11 +12335,11 @@
       <w:szCs w:val="32"/>
     </w:rPr>
   </w:style>
-  <w:style w:type="paragraph" w:styleId="Heading4">
+  <w:style w:type="paragraph" w:styleId="4">
     <w:name w:val="heading 4"/>
-    <w:basedOn w:val="Normal"/>
-    <w:next w:val="Normal"/>
-    <w:link w:val="Heading4Char"/>
+    <w:basedOn w:val="a"/>
+    <w:next w:val="a"/>
+    <w:link w:val="40"/>
     <w:uiPriority w:val="9"/>
     <w:unhideWhenUsed/>
     <w:qFormat/>
@@ -12356,11 +12358,11 @@
       <w:sz w:val="28"/>
     </w:rPr>
   </w:style>
-  <w:style w:type="paragraph" w:styleId="Heading5">
+  <w:style w:type="paragraph" w:styleId="5">
     <w:name w:val="heading 5"/>
-    <w:basedOn w:val="Normal"/>
-    <w:next w:val="Normal"/>
-    <w:link w:val="Heading5Char"/>
+    <w:basedOn w:val="a"/>
+    <w:next w:val="a"/>
+    <w:link w:val="50"/>
     <w:uiPriority w:val="9"/>
     <w:semiHidden/>
     <w:unhideWhenUsed/>
@@ -12378,13 +12380,13 @@
       <w:color w:val="B2500E"/>
     </w:rPr>
   </w:style>
-  <w:style w:type="character" w:default="1" w:styleId="DefaultParagraphFont">
+  <w:style w:type="character" w:default="1" w:styleId="a0">
     <w:name w:val="Default Paragraph Font"/>
     <w:uiPriority w:val="1"/>
     <w:semiHidden/>
     <w:unhideWhenUsed/>
   </w:style>
-  <w:style w:type="table" w:default="1" w:styleId="TableNormal">
+  <w:style w:type="table" w:default="1" w:styleId="a1">
     <w:name w:val="Normal Table"/>
     <w:uiPriority w:val="99"/>
     <w:semiHidden/>
@@ -12399,16 +12401,16 @@
       </w:tblCellMar>
     </w:tblPr>
   </w:style>
-  <w:style w:type="numbering" w:default="1" w:styleId="NoList">
+  <w:style w:type="numbering" w:default="1" w:styleId="a2">
     <w:name w:val="No List"/>
     <w:uiPriority w:val="99"/>
     <w:semiHidden/>
     <w:unhideWhenUsed/>
   </w:style>
-  <w:style w:type="paragraph" w:styleId="Header">
+  <w:style w:type="paragraph" w:styleId="a3">
     <w:name w:val="header"/>
-    <w:basedOn w:val="Normal"/>
-    <w:link w:val="HeaderChar"/>
+    <w:basedOn w:val="a"/>
+    <w:link w:val="a4"/>
     <w:uiPriority w:val="99"/>
     <w:unhideWhenUsed/>
     <w:rsid w:val="008068A2"/>
@@ -12420,17 +12422,17 @@
       <w:spacing w:after="0" w:line="240" w:lineRule="auto"/>
     </w:pPr>
   </w:style>
-  <w:style w:type="character" w:customStyle="1" w:styleId="HeaderChar">
-    <w:name w:val="Header Char"/>
-    <w:basedOn w:val="DefaultParagraphFont"/>
-    <w:link w:val="Header"/>
+  <w:style w:type="character" w:customStyle="1" w:styleId="a4">
+    <w:name w:val="Горен колонтитул Знак"/>
+    <w:basedOn w:val="a0"/>
+    <w:link w:val="a3"/>
     <w:uiPriority w:val="99"/>
     <w:rsid w:val="008068A2"/>
   </w:style>
-  <w:style w:type="paragraph" w:styleId="Footer">
+  <w:style w:type="paragraph" w:styleId="a5">
     <w:name w:val="footer"/>
-    <w:basedOn w:val="Normal"/>
-    <w:link w:val="FooterChar"/>
+    <w:basedOn w:val="a"/>
+    <w:link w:val="a6"/>
     <w:uiPriority w:val="99"/>
     <w:unhideWhenUsed/>
     <w:rsid w:val="008068A2"/>
@@ -12442,17 +12444,17 @@
       <w:spacing w:after="0" w:line="240" w:lineRule="auto"/>
     </w:pPr>
   </w:style>
-  <w:style w:type="character" w:customStyle="1" w:styleId="FooterChar">
-    <w:name w:val="Footer Char"/>
-    <w:basedOn w:val="DefaultParagraphFont"/>
-    <w:link w:val="Footer"/>
+  <w:style w:type="character" w:customStyle="1" w:styleId="a6">
+    <w:name w:val="Долен колонтитул Знак"/>
+    <w:basedOn w:val="a0"/>
+    <w:link w:val="a5"/>
     <w:uiPriority w:val="99"/>
     <w:rsid w:val="008068A2"/>
   </w:style>
-  <w:style w:type="paragraph" w:styleId="BalloonText">
+  <w:style w:type="paragraph" w:styleId="a7">
     <w:name w:val="Balloon Text"/>
-    <w:basedOn w:val="Normal"/>
-    <w:link w:val="BalloonTextChar"/>
+    <w:basedOn w:val="a"/>
+    <w:link w:val="a8"/>
     <w:uiPriority w:val="99"/>
     <w:semiHidden/>
     <w:unhideWhenUsed/>
@@ -12466,10 +12468,10 @@
       <w:szCs w:val="16"/>
     </w:rPr>
   </w:style>
-  <w:style w:type="character" w:customStyle="1" w:styleId="BalloonTextChar">
-    <w:name w:val="Balloon Text Char"/>
-    <w:basedOn w:val="DefaultParagraphFont"/>
-    <w:link w:val="BalloonText"/>
+  <w:style w:type="character" w:customStyle="1" w:styleId="a8">
+    <w:name w:val="Изнесен текст Знак"/>
+    <w:basedOn w:val="a0"/>
+    <w:link w:val="a7"/>
     <w:uiPriority w:val="99"/>
     <w:semiHidden/>
     <w:rsid w:val="00564D7B"/>
@@ -12479,9 +12481,9 @@
       <w:szCs w:val="16"/>
     </w:rPr>
   </w:style>
-  <w:style w:type="character" w:styleId="Hyperlink">
+  <w:style w:type="character" w:styleId="a9">
     <w:name w:val="Hyperlink"/>
-    <w:basedOn w:val="DefaultParagraphFont"/>
+    <w:basedOn w:val="a0"/>
     <w:uiPriority w:val="99"/>
     <w:unhideWhenUsed/>
     <w:rsid w:val="0079324A"/>
@@ -12490,10 +12492,10 @@
       <w:u w:val="single"/>
     </w:rPr>
   </w:style>
-  <w:style w:type="character" w:customStyle="1" w:styleId="Heading1Char">
-    <w:name w:val="Heading 1 Char"/>
-    <w:basedOn w:val="DefaultParagraphFont"/>
-    <w:link w:val="Heading1"/>
+  <w:style w:type="character" w:customStyle="1" w:styleId="10">
+    <w:name w:val="Заглавие 1 Знак"/>
+    <w:basedOn w:val="a0"/>
+    <w:link w:val="1"/>
     <w:qFormat/>
     <w:rsid w:val="009254B7"/>
     <w:rPr>
@@ -12504,10 +12506,10 @@
       <w:szCs w:val="32"/>
     </w:rPr>
   </w:style>
-  <w:style w:type="character" w:customStyle="1" w:styleId="Heading2Char">
-    <w:name w:val="Heading 2 Char"/>
-    <w:basedOn w:val="DefaultParagraphFont"/>
-    <w:link w:val="Heading2"/>
+  <w:style w:type="character" w:customStyle="1" w:styleId="20">
+    <w:name w:val="Заглавие 2 Знак"/>
+    <w:basedOn w:val="a0"/>
+    <w:link w:val="2"/>
     <w:qFormat/>
     <w:rsid w:val="006E55B4"/>
     <w:rPr>
@@ -12519,9 +12521,9 @@
       <w:szCs w:val="36"/>
     </w:rPr>
   </w:style>
-  <w:style w:type="paragraph" w:styleId="NormalWeb">
+  <w:style w:type="paragraph" w:styleId="aa">
     <w:name w:val="Normal (Web)"/>
-    <w:basedOn w:val="Normal"/>
+    <w:basedOn w:val="a"/>
     <w:uiPriority w:val="99"/>
     <w:semiHidden/>
     <w:unhideWhenUsed/>
@@ -12535,9 +12537,9 @@
       <w:szCs w:val="24"/>
     </w:rPr>
   </w:style>
-  <w:style w:type="character" w:styleId="Strong">
+  <w:style w:type="character" w:styleId="ab">
     <w:name w:val="Strong"/>
-    <w:basedOn w:val="DefaultParagraphFont"/>
+    <w:basedOn w:val="a0"/>
     <w:uiPriority w:val="22"/>
     <w:qFormat/>
     <w:rsid w:val="00524789"/>
@@ -12546,10 +12548,10 @@
       <w:bCs/>
     </w:rPr>
   </w:style>
-  <w:style w:type="character" w:customStyle="1" w:styleId="Heading3Char">
-    <w:name w:val="Heading 3 Char"/>
-    <w:basedOn w:val="DefaultParagraphFont"/>
-    <w:link w:val="Heading3"/>
+  <w:style w:type="character" w:customStyle="1" w:styleId="30">
+    <w:name w:val="Заглавие 3 Знак"/>
+    <w:basedOn w:val="a0"/>
+    <w:link w:val="3"/>
     <w:uiPriority w:val="9"/>
     <w:qFormat/>
     <w:rsid w:val="008C5930"/>
@@ -12561,10 +12563,10 @@
       <w:szCs w:val="32"/>
     </w:rPr>
   </w:style>
-  <w:style w:type="character" w:customStyle="1" w:styleId="Heading4Char">
-    <w:name w:val="Heading 4 Char"/>
-    <w:basedOn w:val="DefaultParagraphFont"/>
-    <w:link w:val="Heading4"/>
+  <w:style w:type="character" w:customStyle="1" w:styleId="40">
+    <w:name w:val="Заглавие 4 Знак"/>
+    <w:basedOn w:val="a0"/>
+    <w:link w:val="4"/>
     <w:uiPriority w:val="9"/>
     <w:rsid w:val="008C5930"/>
     <w:rPr>
@@ -12575,10 +12577,10 @@
       <w:sz w:val="28"/>
     </w:rPr>
   </w:style>
-  <w:style w:type="paragraph" w:styleId="ListParagraph">
+  <w:style w:type="paragraph" w:styleId="ac">
     <w:name w:val="List Paragraph"/>
-    <w:basedOn w:val="Normal"/>
-    <w:link w:val="ListParagraphChar"/>
+    <w:basedOn w:val="a"/>
+    <w:link w:val="ad"/>
     <w:uiPriority w:val="34"/>
     <w:qFormat/>
     <w:rsid w:val="008617B5"/>
@@ -12587,9 +12589,9 @@
       <w:contextualSpacing/>
     </w:pPr>
   </w:style>
-  <w:style w:type="character" w:styleId="FollowedHyperlink">
+  <w:style w:type="character" w:styleId="ae">
     <w:name w:val="FollowedHyperlink"/>
-    <w:basedOn w:val="DefaultParagraphFont"/>
+    <w:basedOn w:val="a0"/>
     <w:uiPriority w:val="99"/>
     <w:semiHidden/>
     <w:unhideWhenUsed/>
@@ -12599,10 +12601,10 @@
       <w:u w:val="single"/>
     </w:rPr>
   </w:style>
-  <w:style w:type="character" w:customStyle="1" w:styleId="Heading5Char">
-    <w:name w:val="Heading 5 Char"/>
-    <w:basedOn w:val="DefaultParagraphFont"/>
-    <w:link w:val="Heading5"/>
+  <w:style w:type="character" w:customStyle="1" w:styleId="50">
+    <w:name w:val="Заглавие 5 Знак"/>
+    <w:basedOn w:val="a0"/>
+    <w:link w:val="5"/>
     <w:uiPriority w:val="9"/>
     <w:semiHidden/>
     <w:rsid w:val="008C5930"/>
@@ -12614,7 +12616,7 @@
   </w:style>
   <w:style w:type="paragraph" w:customStyle="1" w:styleId="Code">
     <w:name w:val="Code"/>
-    <w:basedOn w:val="Normal"/>
+    <w:basedOn w:val="a"/>
     <w:link w:val="CodeChar"/>
     <w:qFormat/>
     <w:rsid w:val="008063E1"/>
@@ -12626,7 +12628,7 @@
   </w:style>
   <w:style w:type="character" w:customStyle="1" w:styleId="CodeChar">
     <w:name w:val="Code Char"/>
-    <w:basedOn w:val="DefaultParagraphFont"/>
+    <w:basedOn w:val="a0"/>
     <w:link w:val="Code"/>
     <w:rsid w:val="008063E1"/>
     <w:rPr>
@@ -12635,9 +12637,9 @@
       <w:noProof/>
     </w:rPr>
   </w:style>
-  <w:style w:type="table" w:styleId="TableGrid">
+  <w:style w:type="table" w:styleId="af">
     <w:name w:val="Table Grid"/>
-    <w:basedOn w:val="TableNormal"/>
+    <w:basedOn w:val="a1"/>
     <w:uiPriority w:val="39"/>
     <w:rsid w:val="00763912"/>
     <w:pPr>
@@ -12656,12 +12658,12 @@
   </w:style>
   <w:style w:type="character" w:customStyle="1" w:styleId="tgc">
     <w:name w:val="_tgc"/>
-    <w:basedOn w:val="DefaultParagraphFont"/>
+    <w:basedOn w:val="a0"/>
     <w:rsid w:val="00D8395C"/>
   </w:style>
   <w:style w:type="paragraph" w:customStyle="1" w:styleId="Index">
     <w:name w:val="Index"/>
-    <w:basedOn w:val="Normal"/>
+    <w:basedOn w:val="a"/>
     <w:qFormat/>
     <w:rsid w:val="005054C7"/>
     <w:pPr>
@@ -12672,17 +12674,17 @@
       <w:rFonts w:cs="FreeSans"/>
     </w:rPr>
   </w:style>
-  <w:style w:type="character" w:customStyle="1" w:styleId="ListParagraphChar">
-    <w:name w:val="List Paragraph Char"/>
-    <w:basedOn w:val="DefaultParagraphFont"/>
-    <w:link w:val="ListParagraph"/>
+  <w:style w:type="character" w:customStyle="1" w:styleId="ad">
+    <w:name w:val="Списък на абзаци Знак"/>
+    <w:basedOn w:val="a0"/>
+    <w:link w:val="ac"/>
     <w:uiPriority w:val="34"/>
     <w:qFormat/>
     <w:rsid w:val="005054C7"/>
   </w:style>
   <w:style w:type="character" w:customStyle="1" w:styleId="InternetLink">
     <w:name w:val="Internet Link"/>
-    <w:basedOn w:val="DefaultParagraphFont"/>
+    <w:basedOn w:val="a0"/>
     <w:uiPriority w:val="99"/>
     <w:unhideWhenUsed/>
     <w:rsid w:val="005054C7"/>
@@ -12693,7 +12695,7 @@
   </w:style>
   <w:style w:type="character" w:customStyle="1" w:styleId="UnresolvedMention1">
     <w:name w:val="Unresolved Mention1"/>
-    <w:basedOn w:val="DefaultParagraphFont"/>
+    <w:basedOn w:val="a0"/>
     <w:uiPriority w:val="99"/>
     <w:semiHidden/>
     <w:unhideWhenUsed/>
@@ -12703,10 +12705,10 @@
       <w:shd w:val="clear" w:color="auto" w:fill="E1DFDD"/>
     </w:rPr>
   </w:style>
-  <w:style w:type="character" w:customStyle="1" w:styleId="HTMLPreformattedChar">
-    <w:name w:val="HTML Preformatted Char"/>
-    <w:basedOn w:val="DefaultParagraphFont"/>
-    <w:link w:val="HTMLPreformatted"/>
+  <w:style w:type="character" w:customStyle="1" w:styleId="HTML">
+    <w:name w:val="HTML стандартен Знак"/>
+    <w:basedOn w:val="a0"/>
+    <w:link w:val="HTML0"/>
     <w:uiPriority w:val="99"/>
     <w:qFormat/>
     <w:rsid w:val="00040DCF"/>
@@ -12716,10 +12718,10 @@
       <w:lang w:val="en-GB" w:eastAsia="en-GB"/>
     </w:rPr>
   </w:style>
-  <w:style w:type="paragraph" w:styleId="HTMLPreformatted">
+  <w:style w:type="paragraph" w:styleId="HTML0">
     <w:name w:val="HTML Preformatted"/>
-    <w:basedOn w:val="Normal"/>
-    <w:link w:val="HTMLPreformattedChar"/>
+    <w:basedOn w:val="a"/>
+    <w:link w:val="HTML"/>
     <w:uiPriority w:val="99"/>
     <w:unhideWhenUsed/>
     <w:qFormat/>
@@ -12753,7 +12755,7 @@
   </w:style>
   <w:style w:type="character" w:customStyle="1" w:styleId="HTMLPreformattedChar1">
     <w:name w:val="HTML Preformatted Char1"/>
-    <w:basedOn w:val="DefaultParagraphFont"/>
+    <w:basedOn w:val="a0"/>
     <w:uiPriority w:val="99"/>
     <w:semiHidden/>
     <w:rsid w:val="00040DCF"/>
@@ -13052,21 +13054,10 @@
 </file>
 
 <file path=customXml/item1.xml><?xml version="1.0" encoding="utf-8"?>
-<p:properties xmlns:p="http://schemas.microsoft.com/office/2006/metadata/properties" xmlns:xsi="http://www.w3.org/2001/XMLSchema-instance" xmlns:pc="http://schemas.microsoft.com/office/infopath/2007/PartnerControls">
-  <documentManagement/>
-</p:properties>
+<b:Sources xmlns:b="http://schemas.openxmlformats.org/officeDocument/2006/bibliography" xmlns="http://schemas.openxmlformats.org/officeDocument/2006/bibliography" SelectedStyle="\APA.XSL" StyleName="APA"/>
 </file>
 
 <file path=customXml/item2.xml><?xml version="1.0" encoding="utf-8"?>
-<?mso-contentType ?>
-<FormTemplates xmlns="http://schemas.microsoft.com/sharepoint/v3/contenttype/forms">
-  <Display>DocumentLibraryForm</Display>
-  <Edit>DocumentLibraryForm</Edit>
-  <New>DocumentLibraryForm</New>
-</FormTemplates>
-</file>
-
-<file path=customXml/item3.xml><?xml version="1.0" encoding="utf-8"?>
 <ct:contentTypeSchema xmlns:ct="http://schemas.microsoft.com/office/2006/metadata/contentType" xmlns:ma="http://schemas.microsoft.com/office/2006/metadata/properties/metaAttributes" ct:_="" ma:_="" ma:contentTypeName="Document" ma:contentTypeID="0x010100B6C18B0EB80FEC43B96FC4929E3ACDFF" ma:contentTypeVersion="0" ma:contentTypeDescription="Create a new document." ma:contentTypeScope="" ma:versionID="f204148d70153a85717fefcf945dd6d1">
   <xsd:schema xmlns:xsd="http://www.w3.org/2001/XMLSchema" xmlns:xs="http://www.w3.org/2001/XMLSchema" xmlns:p="http://schemas.microsoft.com/office/2006/metadata/properties" targetNamespace="http://schemas.microsoft.com/office/2006/metadata/properties" ma:root="true" ma:fieldsID="0967b7be50301903c78f9c39c6fd9af8">
     <xsd:element name="properties">
@@ -13180,28 +13171,30 @@
 </ct:contentTypeSchema>
 </file>
 
+<file path=customXml/item3.xml><?xml version="1.0" encoding="utf-8"?>
+<?mso-contentType ?>
+<FormTemplates xmlns="http://schemas.microsoft.com/sharepoint/v3/contenttype/forms">
+  <Display>DocumentLibraryForm</Display>
+  <Edit>DocumentLibraryForm</Edit>
+  <New>DocumentLibraryForm</New>
+</FormTemplates>
+</file>
+
 <file path=customXml/item4.xml><?xml version="1.0" encoding="utf-8"?>
-<b:Sources xmlns:b="http://schemas.openxmlformats.org/officeDocument/2006/bibliography" xmlns="http://schemas.openxmlformats.org/officeDocument/2006/bibliography" SelectedStyle="\APA.XSL" StyleName="APA"/>
+<p:properties xmlns:p="http://schemas.microsoft.com/office/2006/metadata/properties" xmlns:xsi="http://www.w3.org/2001/XMLSchema-instance" xmlns:pc="http://schemas.microsoft.com/office/infopath/2007/PartnerControls">
+  <documentManagement/>
+</p:properties>
 </file>
 
 <file path=customXml/itemProps1.xml><?xml version="1.0" encoding="utf-8"?>
-<ds:datastoreItem xmlns:ds="http://schemas.openxmlformats.org/officeDocument/2006/customXml" ds:itemID="{642AD100-1791-43AC-8FB0-4D3F7DB735D5}">
+<ds:datastoreItem xmlns:ds="http://schemas.openxmlformats.org/officeDocument/2006/customXml" ds:itemID="{C31AAE52-5007-4579-B734-B01D9FAD0F58}">
   <ds:schemaRefs>
-    <ds:schemaRef ds:uri="http://schemas.microsoft.com/office/2006/metadata/properties"/>
-    <ds:schemaRef ds:uri="http://schemas.microsoft.com/office/infopath/2007/PartnerControls"/>
+    <ds:schemaRef ds:uri="http://schemas.openxmlformats.org/officeDocument/2006/bibliography"/>
   </ds:schemaRefs>
 </ds:datastoreItem>
 </file>
 
 <file path=customXml/itemProps2.xml><?xml version="1.0" encoding="utf-8"?>
-<ds:datastoreItem xmlns:ds="http://schemas.openxmlformats.org/officeDocument/2006/customXml" ds:itemID="{ABF6E877-42D5-49BF-ABBD-36D5F3F486D6}">
-  <ds:schemaRefs>
-    <ds:schemaRef ds:uri="http://schemas.microsoft.com/sharepoint/v3/contenttype/forms"/>
-  </ds:schemaRefs>
-</ds:datastoreItem>
-</file>
-
-<file path=customXml/itemProps3.xml><?xml version="1.0" encoding="utf-8"?>
 <ds:datastoreItem xmlns:ds="http://schemas.openxmlformats.org/officeDocument/2006/customXml" ds:itemID="{2AAB4298-9DBF-4559-A385-52127390FCD4}">
   <ds:schemaRefs>
     <ds:schemaRef ds:uri="http://schemas.microsoft.com/office/2006/metadata/contentType"/>
@@ -13217,10 +13210,19 @@
 </ds:datastoreItem>
 </file>
 
+<file path=customXml/itemProps3.xml><?xml version="1.0" encoding="utf-8"?>
+<ds:datastoreItem xmlns:ds="http://schemas.openxmlformats.org/officeDocument/2006/customXml" ds:itemID="{ABF6E877-42D5-49BF-ABBD-36D5F3F486D6}">
+  <ds:schemaRefs>
+    <ds:schemaRef ds:uri="http://schemas.microsoft.com/sharepoint/v3/contenttype/forms"/>
+  </ds:schemaRefs>
+</ds:datastoreItem>
+</file>
+
 <file path=customXml/itemProps4.xml><?xml version="1.0" encoding="utf-8"?>
-<ds:datastoreItem xmlns:ds="http://schemas.openxmlformats.org/officeDocument/2006/customXml" ds:itemID="{C31AAE52-5007-4579-B734-B01D9FAD0F58}">
+<ds:datastoreItem xmlns:ds="http://schemas.openxmlformats.org/officeDocument/2006/customXml" ds:itemID="{642AD100-1791-43AC-8FB0-4D3F7DB735D5}">
   <ds:schemaRefs>
-    <ds:schemaRef ds:uri="http://schemas.openxmlformats.org/officeDocument/2006/bibliography"/>
+    <ds:schemaRef ds:uri="http://schemas.microsoft.com/office/2006/metadata/properties"/>
+    <ds:schemaRef ds:uri="http://schemas.microsoft.com/office/infopath/2007/PartnerControls"/>
   </ds:schemaRefs>
 </ds:datastoreItem>
 </file>